--- a/ReichardtFiles/Assignment 2.docx
+++ b/ReichardtFiles/Assignment 2.docx
@@ -25,8 +25,16 @@
           <w:ilvl w:val="0"/>
           <w:numId w:val="1"/>
         </w:numPr>
-      </w:pPr>
-      <w:r>
+        <w:rPr>
+          <w:sz w:val="24"/>
+          <w:szCs w:val="24"/>
+        </w:rPr>
+      </w:pPr>
+      <w:r>
+        <w:rPr>
+          <w:sz w:val="24"/>
+          <w:szCs w:val="24"/>
+        </w:rPr>
         <w:t>Write a paragraph explaining what data would be collected by your database. Who owns the database? Who manages it? Who can access the data in your database?</w:t>
       </w:r>
     </w:p>
@@ -37,8 +45,16 @@
           <w:ilvl w:val="0"/>
           <w:numId w:val="1"/>
         </w:numPr>
-      </w:pPr>
-      <w:r>
+        <w:rPr>
+          <w:sz w:val="24"/>
+          <w:szCs w:val="24"/>
+        </w:rPr>
+      </w:pPr>
+      <w:r>
+        <w:rPr>
+          <w:sz w:val="24"/>
+          <w:szCs w:val="24"/>
+        </w:rPr>
         <w:t xml:space="preserve">Write 17 questions the business/organization might ask (in human) and then provide an SQL statement that would provide your answer. </w:t>
       </w:r>
     </w:p>
@@ -49,8 +65,16 @@
           <w:ilvl w:val="0"/>
           <w:numId w:val="1"/>
         </w:numPr>
-      </w:pPr>
-      <w:r>
+        <w:rPr>
+          <w:sz w:val="24"/>
+          <w:szCs w:val="24"/>
+        </w:rPr>
+      </w:pPr>
+      <w:r>
+        <w:rPr>
+          <w:sz w:val="24"/>
+          <w:szCs w:val="24"/>
+        </w:rPr>
         <w:t xml:space="preserve">Write a paragraph explaining the business need for your partner’s database. </w:t>
       </w:r>
     </w:p>
@@ -61,8 +85,16 @@
           <w:ilvl w:val="0"/>
           <w:numId w:val="1"/>
         </w:numPr>
-      </w:pPr>
-      <w:r>
+        <w:rPr>
+          <w:sz w:val="24"/>
+          <w:szCs w:val="24"/>
+        </w:rPr>
+      </w:pPr>
+      <w:r>
+        <w:rPr>
+          <w:sz w:val="24"/>
+          <w:szCs w:val="24"/>
+        </w:rPr>
         <w:t xml:space="preserve">Include 3 questions (in human) along with the 3 SQL queries that could answer those questions. </w:t>
       </w:r>
     </w:p>
@@ -73,14 +105,39 @@
           <w:ilvl w:val="0"/>
           <w:numId w:val="1"/>
         </w:numPr>
-      </w:pPr>
-      <w:r>
+        <w:rPr>
+          <w:sz w:val="24"/>
+          <w:szCs w:val="24"/>
+        </w:rPr>
+      </w:pPr>
+      <w:r>
+        <w:rPr>
+          <w:sz w:val="24"/>
+          <w:szCs w:val="24"/>
+        </w:rPr>
         <w:t>Upload a word doc to Moodle and GitHub and summarize your work on Flipgrid.</w:t>
       </w:r>
     </w:p>
-    <w:p/>
-    <w:p>
-      <w:r>
+    <w:p>
+      <w:pPr>
+        <w:rPr>
+          <w:sz w:val="24"/>
+          <w:szCs w:val="24"/>
+        </w:rPr>
+      </w:pPr>
+    </w:p>
+    <w:p>
+      <w:pPr>
+        <w:rPr>
+          <w:sz w:val="24"/>
+          <w:szCs w:val="24"/>
+        </w:rPr>
+      </w:pPr>
+      <w:r>
+        <w:rPr>
+          <w:sz w:val="24"/>
+          <w:szCs w:val="24"/>
+        </w:rPr>
         <w:t xml:space="preserve">Example: </w:t>
       </w:r>
     </w:p>
@@ -88,193 +145,323 @@
       <w:pPr>
         <w:rPr>
           <w:color w:val="00B050"/>
+          <w:sz w:val="24"/>
+          <w:szCs w:val="24"/>
         </w:rPr>
       </w:pPr>
       <w:r>
         <w:rPr>
           <w:color w:val="00B050"/>
-        </w:rPr>
-        <w:t xml:space="preserve">What students are applying to attend in the Fall </w:t>
-      </w:r>
-      <w:r>
+          <w:sz w:val="24"/>
+          <w:szCs w:val="24"/>
+        </w:rPr>
+        <w:t>What students are applying to attend in the Fall 2021 semester that are majoring in Biology?</w:t>
+      </w:r>
+    </w:p>
+    <w:p>
+      <w:pPr>
         <w:rPr>
           <w:color w:val="00B050"/>
-        </w:rPr>
-        <w:t>2021</w:t>
-      </w:r>
-      <w:r>
+          <w:sz w:val="24"/>
+          <w:szCs w:val="24"/>
+        </w:rPr>
+      </w:pPr>
+    </w:p>
+    <w:p>
+      <w:pPr>
         <w:rPr>
           <w:color w:val="00B050"/>
-        </w:rPr>
-        <w:t xml:space="preserve"> semester that are majoring in Biology?</w:t>
-      </w:r>
-    </w:p>
-    <w:p>
-      <w:pPr>
+          <w:sz w:val="24"/>
+          <w:szCs w:val="24"/>
+        </w:rPr>
+      </w:pPr>
+      <w:r>
         <w:rPr>
           <w:color w:val="00B050"/>
-        </w:rPr>
-      </w:pPr>
-    </w:p>
-    <w:p>
-      <w:pPr>
+          <w:sz w:val="24"/>
+          <w:szCs w:val="24"/>
+        </w:rPr>
+        <w:t xml:space="preserve">Select FirstName, </w:t>
+      </w:r>
+      <w:proofErr w:type="spellStart"/>
+      <w:r>
         <w:rPr>
           <w:color w:val="00B050"/>
-        </w:rPr>
-      </w:pPr>
+          <w:sz w:val="24"/>
+          <w:szCs w:val="24"/>
+        </w:rPr>
+        <w:t>LastName</w:t>
+      </w:r>
+      <w:proofErr w:type="spellEnd"/>
       <w:r>
         <w:rPr>
           <w:color w:val="00B050"/>
-        </w:rPr>
-        <w:t xml:space="preserve">Select FirstName, </w:t>
+          <w:sz w:val="24"/>
+          <w:szCs w:val="24"/>
+        </w:rPr>
+        <w:t xml:space="preserve">, Email, </w:t>
       </w:r>
       <w:proofErr w:type="spellStart"/>
       <w:r>
         <w:rPr>
           <w:color w:val="00B050"/>
-        </w:rPr>
-        <w:t>LastName</w:t>
+          <w:sz w:val="24"/>
+          <w:szCs w:val="24"/>
+        </w:rPr>
+        <w:t>IDnumber</w:t>
       </w:r>
       <w:proofErr w:type="spellEnd"/>
       <w:r>
         <w:rPr>
           <w:color w:val="00B050"/>
-        </w:rPr>
-        <w:t xml:space="preserve">, Email, </w:t>
-      </w:r>
-      <w:proofErr w:type="spellStart"/>
-      <w:r>
+          <w:sz w:val="24"/>
+          <w:szCs w:val="24"/>
+        </w:rPr>
+        <w:t>, GPA, Address</w:t>
+      </w:r>
+    </w:p>
+    <w:p>
+      <w:pPr>
         <w:rPr>
           <w:color w:val="00B050"/>
-        </w:rPr>
-        <w:t>IDnumber</w:t>
-      </w:r>
-      <w:proofErr w:type="spellEnd"/>
+          <w:sz w:val="24"/>
+          <w:szCs w:val="24"/>
+        </w:rPr>
+      </w:pPr>
       <w:r>
         <w:rPr>
           <w:color w:val="00B050"/>
-        </w:rPr>
-        <w:t>, GPA, Address</w:t>
-      </w:r>
-    </w:p>
-    <w:p>
-      <w:pPr>
+          <w:sz w:val="24"/>
+          <w:szCs w:val="24"/>
+        </w:rPr>
+        <w:t xml:space="preserve">From </w:t>
+      </w:r>
+      <w:proofErr w:type="spellStart"/>
+      <w:r>
         <w:rPr>
           <w:color w:val="00B050"/>
-        </w:rPr>
-      </w:pPr>
-      <w:r>
+          <w:sz w:val="24"/>
+          <w:szCs w:val="24"/>
+        </w:rPr>
+        <w:t>ApplicationPool</w:t>
+      </w:r>
+      <w:proofErr w:type="spellEnd"/>
+    </w:p>
+    <w:p>
+      <w:pPr>
         <w:rPr>
           <w:color w:val="00B050"/>
-        </w:rPr>
-        <w:t xml:space="preserve">From </w:t>
-      </w:r>
-      <w:proofErr w:type="spellStart"/>
+          <w:sz w:val="24"/>
+          <w:szCs w:val="24"/>
+        </w:rPr>
+      </w:pPr>
       <w:r>
         <w:rPr>
           <w:color w:val="00B050"/>
-        </w:rPr>
-        <w:t>ApplicationPool</w:t>
-      </w:r>
-      <w:proofErr w:type="spellEnd"/>
+          <w:sz w:val="24"/>
+          <w:szCs w:val="24"/>
+        </w:rPr>
+        <w:t>Where Major = Biology</w:t>
+      </w:r>
     </w:p>
     <w:p>
       <w:pPr>
         <w:rPr>
           <w:color w:val="00B050"/>
+          <w:sz w:val="24"/>
+          <w:szCs w:val="24"/>
         </w:rPr>
       </w:pPr>
       <w:r>
         <w:rPr>
           <w:color w:val="00B050"/>
-        </w:rPr>
-        <w:t>Where Major = Biology</w:t>
-      </w:r>
-    </w:p>
-    <w:p>
-      <w:pPr>
+          <w:sz w:val="24"/>
+          <w:szCs w:val="24"/>
+        </w:rPr>
+        <w:t xml:space="preserve">And </w:t>
+      </w:r>
+      <w:proofErr w:type="spellStart"/>
+      <w:r>
         <w:rPr>
           <w:color w:val="00B050"/>
-        </w:rPr>
-      </w:pPr>
+          <w:sz w:val="24"/>
+          <w:szCs w:val="24"/>
+        </w:rPr>
+        <w:t>AttncYr</w:t>
+      </w:r>
+      <w:proofErr w:type="spellEnd"/>
       <w:r>
         <w:rPr>
           <w:color w:val="00B050"/>
-        </w:rPr>
-        <w:t xml:space="preserve">And </w:t>
-      </w:r>
-      <w:proofErr w:type="spellStart"/>
-      <w:r>
-        <w:rPr>
-          <w:color w:val="00B050"/>
-        </w:rPr>
-        <w:t>AttncYr</w:t>
-      </w:r>
-      <w:proofErr w:type="spellEnd"/>
-      <w:r>
-        <w:rPr>
-          <w:color w:val="00B050"/>
-        </w:rPr>
-        <w:t xml:space="preserve"> = </w:t>
-      </w:r>
-      <w:proofErr w:type="gramStart"/>
-      <w:r>
-        <w:rPr>
-          <w:color w:val="00B050"/>
-        </w:rPr>
-        <w:t>FA</w:t>
-      </w:r>
-      <w:r>
-        <w:rPr>
-          <w:color w:val="00B050"/>
-        </w:rPr>
-        <w:t>21</w:t>
-      </w:r>
-      <w:r>
-        <w:rPr>
-          <w:color w:val="00B050"/>
-        </w:rPr>
-        <w:t>;</w:t>
-      </w:r>
-      <w:proofErr w:type="gramEnd"/>
-    </w:p>
-    <w:p/>
-    <w:p/>
-    <w:p/>
-    <w:p/>
-    <w:p/>
-    <w:p/>
-    <w:p/>
-    <w:p/>
-    <w:p/>
-    <w:p/>
-    <w:p/>
-    <w:p/>
-    <w:p/>
-    <w:p/>
-    <w:p/>
-    <w:p>
-      <w:r>
-        <w:lastRenderedPageBreak/>
+          <w:sz w:val="24"/>
+          <w:szCs w:val="24"/>
+        </w:rPr>
+        <w:t xml:space="preserve"> = FA21;</w:t>
+      </w:r>
+    </w:p>
+    <w:p>
+      <w:pPr>
+        <w:rPr>
+          <w:sz w:val="24"/>
+          <w:szCs w:val="24"/>
+        </w:rPr>
+      </w:pPr>
+    </w:p>
+    <w:p>
+      <w:pPr>
+        <w:rPr>
+          <w:sz w:val="24"/>
+          <w:szCs w:val="24"/>
+        </w:rPr>
+      </w:pPr>
+    </w:p>
+    <w:p>
+      <w:pPr>
+        <w:rPr>
+          <w:sz w:val="24"/>
+          <w:szCs w:val="24"/>
+        </w:rPr>
+      </w:pPr>
+    </w:p>
+    <w:p>
+      <w:pPr>
+        <w:rPr>
+          <w:sz w:val="24"/>
+          <w:szCs w:val="24"/>
+        </w:rPr>
+      </w:pPr>
+    </w:p>
+    <w:p>
+      <w:pPr>
+        <w:rPr>
+          <w:sz w:val="24"/>
+          <w:szCs w:val="24"/>
+        </w:rPr>
+      </w:pPr>
+    </w:p>
+    <w:p>
+      <w:pPr>
+        <w:rPr>
+          <w:sz w:val="24"/>
+          <w:szCs w:val="24"/>
+        </w:rPr>
+      </w:pPr>
+    </w:p>
+    <w:p>
+      <w:pPr>
+        <w:rPr>
+          <w:sz w:val="24"/>
+          <w:szCs w:val="24"/>
+        </w:rPr>
+      </w:pPr>
+    </w:p>
+    <w:p>
+      <w:pPr>
+        <w:rPr>
+          <w:sz w:val="24"/>
+          <w:szCs w:val="24"/>
+        </w:rPr>
+      </w:pPr>
+    </w:p>
+    <w:p>
+      <w:pPr>
+        <w:rPr>
+          <w:sz w:val="24"/>
+          <w:szCs w:val="24"/>
+        </w:rPr>
+      </w:pPr>
+    </w:p>
+    <w:p>
+      <w:pPr>
+        <w:rPr>
+          <w:sz w:val="24"/>
+          <w:szCs w:val="24"/>
+        </w:rPr>
+      </w:pPr>
+    </w:p>
+    <w:p>
+      <w:pPr>
+        <w:rPr>
+          <w:sz w:val="24"/>
+          <w:szCs w:val="24"/>
+        </w:rPr>
+      </w:pPr>
+    </w:p>
+    <w:p>
+      <w:pPr>
+        <w:rPr>
+          <w:sz w:val="24"/>
+          <w:szCs w:val="24"/>
+        </w:rPr>
+      </w:pPr>
+    </w:p>
+    <w:p>
+      <w:pPr>
+        <w:rPr>
+          <w:sz w:val="24"/>
+          <w:szCs w:val="24"/>
+        </w:rPr>
+      </w:pPr>
+    </w:p>
+    <w:p>
+      <w:pPr>
+        <w:rPr>
+          <w:sz w:val="24"/>
+          <w:szCs w:val="24"/>
+        </w:rPr>
+      </w:pPr>
+    </w:p>
+    <w:p>
+      <w:pPr>
+        <w:rPr>
+          <w:sz w:val="24"/>
+          <w:szCs w:val="24"/>
+        </w:rPr>
+      </w:pPr>
+    </w:p>
+    <w:p>
+      <w:pPr>
+        <w:rPr>
+          <w:sz w:val="24"/>
+          <w:szCs w:val="24"/>
+        </w:rPr>
+      </w:pPr>
+      <w:r>
+        <w:rPr>
+          <w:sz w:val="24"/>
+          <w:szCs w:val="24"/>
+        </w:rPr>
         <w:t>Jared Reichardt</w:t>
       </w:r>
     </w:p>
     <w:p>
-      <w:r>
+      <w:pPr>
+        <w:rPr>
+          <w:sz w:val="24"/>
+          <w:szCs w:val="24"/>
+        </w:rPr>
+      </w:pPr>
+      <w:r>
+        <w:rPr>
+          <w:sz w:val="24"/>
+          <w:szCs w:val="24"/>
+        </w:rPr>
         <w:t>Assignment two</w:t>
       </w:r>
     </w:p>
     <w:p>
-      <w:r>
-        <w:t xml:space="preserve">9 </w:t>
-      </w:r>
-      <w:proofErr w:type="gramStart"/>
-      <w:r>
-        <w:t>Sept,</w:t>
-      </w:r>
-      <w:proofErr w:type="gramEnd"/>
-      <w:r>
-        <w:t xml:space="preserve"> 2021</w:t>
+      <w:pPr>
+        <w:rPr>
+          <w:sz w:val="24"/>
+          <w:szCs w:val="24"/>
+        </w:rPr>
+      </w:pPr>
+      <w:r>
+        <w:rPr>
+          <w:sz w:val="24"/>
+          <w:szCs w:val="24"/>
+        </w:rPr>
+        <w:t>9 Sept, 2021</w:t>
       </w:r>
     </w:p>
     <w:p>
@@ -283,63 +470,127 @@
         <w:rPr>
           <w:b/>
           <w:bCs/>
+          <w:sz w:val="24"/>
+          <w:szCs w:val="24"/>
         </w:rPr>
       </w:pPr>
       <w:r>
         <w:rPr>
           <w:b/>
           <w:bCs/>
+          <w:sz w:val="24"/>
+          <w:szCs w:val="24"/>
         </w:rPr>
         <w:t>What is being collected for The Pet Place</w:t>
       </w:r>
     </w:p>
     <w:p>
-      <w:r>
+      <w:pPr>
+        <w:rPr>
+          <w:sz w:val="24"/>
+          <w:szCs w:val="24"/>
+        </w:rPr>
+      </w:pPr>
+      <w:r>
+        <w:rPr>
+          <w:sz w:val="24"/>
+          <w:szCs w:val="24"/>
+        </w:rPr>
         <w:tab/>
         <w:t>The general information being collected for my company is information about the pets and their owners. For the owners, the company needs to record their name, phone number, and address information. For the pets, they need to record their name, breed, owner</w:t>
       </w:r>
       <w:r>
+        <w:rPr>
+          <w:sz w:val="24"/>
+          <w:szCs w:val="24"/>
+        </w:rPr>
         <w:t xml:space="preserve"> last name</w:t>
       </w:r>
       <w:r>
+        <w:rPr>
+          <w:sz w:val="24"/>
+          <w:szCs w:val="24"/>
+        </w:rPr>
         <w:t>, owner phone number, behavior,</w:t>
       </w:r>
       <w:r>
+        <w:rPr>
+          <w:sz w:val="24"/>
+          <w:szCs w:val="24"/>
+        </w:rPr>
         <w:t xml:space="preserve"> last date visited,</w:t>
       </w:r>
       <w:r>
+        <w:rPr>
+          <w:sz w:val="24"/>
+          <w:szCs w:val="24"/>
+        </w:rPr>
         <w:t xml:space="preserve"> employee assigned,</w:t>
       </w:r>
       <w:r>
+        <w:rPr>
+          <w:sz w:val="24"/>
+          <w:szCs w:val="24"/>
+        </w:rPr>
         <w:t xml:space="preserve"> and key descriptors like fur type</w:t>
       </w:r>
       <w:r>
+        <w:rPr>
+          <w:sz w:val="24"/>
+          <w:szCs w:val="24"/>
+        </w:rPr>
         <w:t>, breed,</w:t>
       </w:r>
       <w:r>
+        <w:rPr>
+          <w:sz w:val="24"/>
+          <w:szCs w:val="24"/>
+        </w:rPr>
         <w:t xml:space="preserve"> and size.</w:t>
       </w:r>
       <w:r>
+        <w:rPr>
+          <w:sz w:val="24"/>
+          <w:szCs w:val="24"/>
+        </w:rPr>
         <w:t xml:space="preserve"> Information about the employees is also recorded, like employee ID, name,</w:t>
       </w:r>
       <w:r>
+        <w:rPr>
+          <w:sz w:val="24"/>
+          <w:szCs w:val="24"/>
+        </w:rPr>
         <w:t xml:space="preserve"> position,</w:t>
       </w:r>
       <w:r>
+        <w:rPr>
+          <w:sz w:val="24"/>
+          <w:szCs w:val="24"/>
+        </w:rPr>
         <w:t xml:space="preserve"> and department.</w:t>
       </w:r>
       <w:r>
+        <w:rPr>
+          <w:sz w:val="24"/>
+          <w:szCs w:val="24"/>
+        </w:rPr>
         <w:t xml:space="preserve"> Whoever is the head of all three departments owns the database, and the head of each department operates it. Each employee working in each department can access this database.</w:t>
       </w:r>
     </w:p>
     <w:p>
       <w:pPr>
         <w:jc w:val="center"/>
+        <w:rPr>
+          <w:sz w:val="24"/>
+          <w:szCs w:val="24"/>
+        </w:rPr>
       </w:pPr>
       <w:r>
         <w:rPr>
           <w:b/>
           <w:bCs/>
+          <w:sz w:val="24"/>
+          <w:szCs w:val="24"/>
         </w:rPr>
         <w:t>17 questions the business would ask with SQL responses</w:t>
       </w:r>
@@ -351,16 +602,32 @@
           <w:ilvl w:val="0"/>
           <w:numId w:val="1"/>
         </w:numPr>
-      </w:pPr>
-      <w:r>
+        <w:rPr>
+          <w:sz w:val="24"/>
+          <w:szCs w:val="24"/>
+        </w:rPr>
+      </w:pPr>
+      <w:r>
+        <w:rPr>
+          <w:sz w:val="24"/>
+          <w:szCs w:val="24"/>
+        </w:rPr>
         <w:t xml:space="preserve">Who owns the pet </w:t>
       </w:r>
       <w:proofErr w:type="spellStart"/>
       <w:r>
+        <w:rPr>
+          <w:sz w:val="24"/>
+          <w:szCs w:val="24"/>
+        </w:rPr>
         <w:t>floofy</w:t>
       </w:r>
       <w:proofErr w:type="spellEnd"/>
       <w:r>
+        <w:rPr>
+          <w:sz w:val="24"/>
+          <w:szCs w:val="24"/>
+        </w:rPr>
         <w:t xml:space="preserve">? </w:t>
       </w:r>
     </w:p>
@@ -371,75 +638,635 @@
           <w:ilvl w:val="1"/>
           <w:numId w:val="1"/>
         </w:numPr>
-      </w:pPr>
-      <w:r>
+        <w:rPr>
+          <w:sz w:val="24"/>
+          <w:szCs w:val="24"/>
+        </w:rPr>
+      </w:pPr>
+      <w:r>
+        <w:rPr>
+          <w:sz w:val="24"/>
+          <w:szCs w:val="24"/>
+        </w:rPr>
         <w:t xml:space="preserve">Select </w:t>
       </w:r>
       <w:proofErr w:type="spellStart"/>
       <w:r>
+        <w:rPr>
+          <w:sz w:val="24"/>
+          <w:szCs w:val="24"/>
+        </w:rPr>
         <w:t>PetName</w:t>
       </w:r>
       <w:proofErr w:type="spellEnd"/>
       <w:r>
+        <w:rPr>
+          <w:sz w:val="24"/>
+          <w:szCs w:val="24"/>
+        </w:rPr>
         <w:t xml:space="preserve">, </w:t>
       </w:r>
       <w:proofErr w:type="spellStart"/>
       <w:r>
+        <w:rPr>
+          <w:sz w:val="24"/>
+          <w:szCs w:val="24"/>
+        </w:rPr>
         <w:t>PetOwnerPhoneNumber</w:t>
       </w:r>
       <w:proofErr w:type="spellEnd"/>
       <w:r>
+        <w:rPr>
+          <w:sz w:val="24"/>
+          <w:szCs w:val="24"/>
+        </w:rPr>
         <w:t xml:space="preserve">, </w:t>
       </w:r>
       <w:proofErr w:type="spellStart"/>
       <w:r>
+        <w:rPr>
+          <w:sz w:val="24"/>
+          <w:szCs w:val="24"/>
+        </w:rPr>
         <w:t>OwnerName</w:t>
       </w:r>
       <w:proofErr w:type="spellEnd"/>
       <w:r>
+        <w:rPr>
+          <w:sz w:val="24"/>
+          <w:szCs w:val="24"/>
+        </w:rPr>
+        <w:t xml:space="preserve"> From </w:t>
+      </w:r>
+      <w:proofErr w:type="spellStart"/>
+      <w:r>
+        <w:rPr>
+          <w:sz w:val="24"/>
+          <w:szCs w:val="24"/>
+        </w:rPr>
+        <w:t>PetsInfo</w:t>
+      </w:r>
+      <w:proofErr w:type="spellEnd"/>
+      <w:r>
+        <w:rPr>
+          <w:sz w:val="24"/>
+          <w:szCs w:val="24"/>
+        </w:rPr>
         <w:t xml:space="preserve"> </w:t>
       </w:r>
-      <w:proofErr w:type="gramStart"/>
-      <w:r>
-        <w:t>From</w:t>
-      </w:r>
-      <w:proofErr w:type="gramEnd"/>
-      <w:r>
+      <w:r>
+        <w:rPr>
+          <w:sz w:val="24"/>
+          <w:szCs w:val="24"/>
+        </w:rPr>
+        <w:t xml:space="preserve">Where </w:t>
+      </w:r>
+      <w:proofErr w:type="spellStart"/>
+      <w:r>
+        <w:rPr>
+          <w:sz w:val="24"/>
+          <w:szCs w:val="24"/>
+        </w:rPr>
+        <w:t>PetName</w:t>
+      </w:r>
+      <w:proofErr w:type="spellEnd"/>
+      <w:r>
+        <w:rPr>
+          <w:sz w:val="24"/>
+          <w:szCs w:val="24"/>
+        </w:rPr>
+        <w:t xml:space="preserve"> = “</w:t>
+      </w:r>
+      <w:proofErr w:type="spellStart"/>
+      <w:r>
+        <w:rPr>
+          <w:sz w:val="24"/>
+          <w:szCs w:val="24"/>
+        </w:rPr>
+        <w:t>Floofy</w:t>
+      </w:r>
+      <w:proofErr w:type="spellEnd"/>
+      <w:r>
+        <w:rPr>
+          <w:sz w:val="24"/>
+          <w:szCs w:val="24"/>
+        </w:rPr>
+        <w:t xml:space="preserve">” and </w:t>
+      </w:r>
+      <w:proofErr w:type="spellStart"/>
+      <w:r>
+        <w:rPr>
+          <w:sz w:val="24"/>
+          <w:szCs w:val="24"/>
+        </w:rPr>
+        <w:t>PetOwnerPhoneNumber</w:t>
+      </w:r>
+      <w:proofErr w:type="spellEnd"/>
+      <w:r>
+        <w:rPr>
+          <w:sz w:val="24"/>
+          <w:szCs w:val="24"/>
+        </w:rPr>
+        <w:t xml:space="preserve"> = “12345678900”</w:t>
+      </w:r>
+    </w:p>
+    <w:p>
+      <w:pPr>
+        <w:pStyle w:val="ListParagraph"/>
+        <w:numPr>
+          <w:ilvl w:val="0"/>
+          <w:numId w:val="1"/>
+        </w:numPr>
+        <w:rPr>
+          <w:sz w:val="24"/>
+          <w:szCs w:val="24"/>
+        </w:rPr>
+      </w:pPr>
+      <w:r>
+        <w:rPr>
+          <w:sz w:val="24"/>
+          <w:szCs w:val="24"/>
+        </w:rPr>
+        <w:t>What pet(s) has Jeremy brought in before?</w:t>
+      </w:r>
+    </w:p>
+    <w:p>
+      <w:pPr>
+        <w:pStyle w:val="ListParagraph"/>
+        <w:numPr>
+          <w:ilvl w:val="1"/>
+          <w:numId w:val="1"/>
+        </w:numPr>
+        <w:rPr>
+          <w:sz w:val="24"/>
+          <w:szCs w:val="24"/>
+        </w:rPr>
+      </w:pPr>
+      <w:r>
+        <w:rPr>
+          <w:sz w:val="24"/>
+          <w:szCs w:val="24"/>
+        </w:rPr>
+        <w:t xml:space="preserve">Select </w:t>
+      </w:r>
+      <w:proofErr w:type="spellStart"/>
+      <w:r>
+        <w:rPr>
+          <w:sz w:val="24"/>
+          <w:szCs w:val="24"/>
+        </w:rPr>
+        <w:t>CustomerName</w:t>
+      </w:r>
+      <w:proofErr w:type="spellEnd"/>
+      <w:r>
+        <w:rPr>
+          <w:sz w:val="24"/>
+          <w:szCs w:val="24"/>
+        </w:rPr>
+        <w:t xml:space="preserve">, </w:t>
+      </w:r>
+      <w:proofErr w:type="spellStart"/>
+      <w:r>
+        <w:rPr>
+          <w:sz w:val="24"/>
+          <w:szCs w:val="24"/>
+        </w:rPr>
+        <w:t>PhoneNumber</w:t>
+      </w:r>
+      <w:proofErr w:type="spellEnd"/>
+      <w:r>
+        <w:rPr>
+          <w:sz w:val="24"/>
+          <w:szCs w:val="24"/>
+        </w:rPr>
+        <w:t xml:space="preserve"> From </w:t>
+      </w:r>
+      <w:proofErr w:type="spellStart"/>
+      <w:r>
+        <w:rPr>
+          <w:sz w:val="24"/>
+          <w:szCs w:val="24"/>
+        </w:rPr>
+        <w:t>CustomerInfo</w:t>
+      </w:r>
+      <w:proofErr w:type="spellEnd"/>
+      <w:r>
+        <w:rPr>
+          <w:sz w:val="24"/>
+          <w:szCs w:val="24"/>
+        </w:rPr>
+        <w:t xml:space="preserve"> And </w:t>
+      </w:r>
+      <w:proofErr w:type="spellStart"/>
+      <w:r>
+        <w:rPr>
+          <w:sz w:val="24"/>
+          <w:szCs w:val="24"/>
+        </w:rPr>
+        <w:t>PetName</w:t>
+      </w:r>
+      <w:proofErr w:type="spellEnd"/>
+      <w:r>
+        <w:rPr>
+          <w:sz w:val="24"/>
+          <w:szCs w:val="24"/>
+        </w:rPr>
+        <w:t xml:space="preserve">, </w:t>
+      </w:r>
+      <w:proofErr w:type="spellStart"/>
+      <w:r>
+        <w:rPr>
+          <w:sz w:val="24"/>
+          <w:szCs w:val="24"/>
+        </w:rPr>
+        <w:t>PetOwn</w:t>
+      </w:r>
+      <w:r>
+        <w:rPr>
+          <w:sz w:val="24"/>
+          <w:szCs w:val="24"/>
+        </w:rPr>
+        <w:t>e</w:t>
+      </w:r>
+      <w:r>
+        <w:rPr>
+          <w:sz w:val="24"/>
+          <w:szCs w:val="24"/>
+        </w:rPr>
+        <w:t>rPhoneNumber</w:t>
+      </w:r>
+      <w:proofErr w:type="spellEnd"/>
+      <w:r>
+        <w:rPr>
+          <w:sz w:val="24"/>
+          <w:szCs w:val="24"/>
+        </w:rPr>
+        <w:t xml:space="preserve"> From </w:t>
+      </w:r>
+      <w:proofErr w:type="spellStart"/>
+      <w:r>
+        <w:rPr>
+          <w:sz w:val="24"/>
+          <w:szCs w:val="24"/>
+        </w:rPr>
+        <w:t>PetsInfo</w:t>
+      </w:r>
+      <w:proofErr w:type="spellEnd"/>
+      <w:r>
+        <w:rPr>
+          <w:sz w:val="24"/>
+          <w:szCs w:val="24"/>
+        </w:rPr>
+        <w:t xml:space="preserve"> Where </w:t>
+      </w:r>
+      <w:proofErr w:type="spellStart"/>
+      <w:r>
+        <w:rPr>
+          <w:sz w:val="24"/>
+          <w:szCs w:val="24"/>
+        </w:rPr>
+        <w:t>CustomerName</w:t>
+      </w:r>
+      <w:proofErr w:type="spellEnd"/>
+      <w:r>
+        <w:rPr>
+          <w:sz w:val="24"/>
+          <w:szCs w:val="24"/>
+        </w:rPr>
+        <w:t xml:space="preserve"> = ‘Jeremy’</w:t>
+      </w:r>
+    </w:p>
+    <w:p>
+      <w:pPr>
+        <w:pStyle w:val="ListParagraph"/>
+        <w:numPr>
+          <w:ilvl w:val="0"/>
+          <w:numId w:val="1"/>
+        </w:numPr>
+        <w:rPr>
+          <w:sz w:val="24"/>
+          <w:szCs w:val="24"/>
+        </w:rPr>
+      </w:pPr>
+      <w:r>
+        <w:rPr>
+          <w:sz w:val="24"/>
+          <w:szCs w:val="24"/>
+        </w:rPr>
+        <w:t xml:space="preserve">When was </w:t>
+      </w:r>
+      <w:proofErr w:type="spellStart"/>
+      <w:r>
+        <w:rPr>
+          <w:sz w:val="24"/>
+          <w:szCs w:val="24"/>
+        </w:rPr>
+        <w:t>floofy</w:t>
+      </w:r>
+      <w:proofErr w:type="spellEnd"/>
+      <w:r>
+        <w:rPr>
+          <w:sz w:val="24"/>
+          <w:szCs w:val="24"/>
+        </w:rPr>
+        <w:t xml:space="preserve"> last here?</w:t>
+      </w:r>
+    </w:p>
+    <w:p>
+      <w:pPr>
+        <w:pStyle w:val="ListParagraph"/>
+        <w:numPr>
+          <w:ilvl w:val="1"/>
+          <w:numId w:val="1"/>
+        </w:numPr>
+        <w:rPr>
+          <w:sz w:val="24"/>
+          <w:szCs w:val="24"/>
+        </w:rPr>
+      </w:pPr>
+      <w:r>
+        <w:rPr>
+          <w:sz w:val="24"/>
+          <w:szCs w:val="24"/>
+        </w:rPr>
+        <w:t xml:space="preserve">Select </w:t>
+      </w:r>
+      <w:proofErr w:type="spellStart"/>
+      <w:r>
+        <w:rPr>
+          <w:sz w:val="24"/>
+          <w:szCs w:val="24"/>
+        </w:rPr>
+        <w:t>lastVisit</w:t>
+      </w:r>
+      <w:proofErr w:type="spellEnd"/>
+      <w:r>
+        <w:rPr>
+          <w:sz w:val="24"/>
+          <w:szCs w:val="24"/>
+        </w:rPr>
+        <w:t xml:space="preserve">, </w:t>
+      </w:r>
+      <w:proofErr w:type="spellStart"/>
+      <w:r>
+        <w:rPr>
+          <w:sz w:val="24"/>
+          <w:szCs w:val="24"/>
+        </w:rPr>
+        <w:t>petName</w:t>
+      </w:r>
+      <w:proofErr w:type="spellEnd"/>
+      <w:r>
+        <w:rPr>
+          <w:sz w:val="24"/>
+          <w:szCs w:val="24"/>
+        </w:rPr>
+        <w:t xml:space="preserve">, </w:t>
+      </w:r>
+      <w:proofErr w:type="spellStart"/>
+      <w:r>
+        <w:rPr>
+          <w:sz w:val="24"/>
+          <w:szCs w:val="24"/>
+        </w:rPr>
+        <w:t>PetOwnerPhoneNumber</w:t>
+      </w:r>
+      <w:proofErr w:type="spellEnd"/>
+      <w:r>
+        <w:rPr>
+          <w:sz w:val="24"/>
+          <w:szCs w:val="24"/>
+        </w:rPr>
+        <w:t xml:space="preserve"> From </w:t>
+      </w:r>
+      <w:proofErr w:type="spellStart"/>
+      <w:r>
+        <w:rPr>
+          <w:sz w:val="24"/>
+          <w:szCs w:val="24"/>
+        </w:rPr>
+        <w:t>PetsInfo</w:t>
+      </w:r>
+      <w:proofErr w:type="spellEnd"/>
+      <w:r>
+        <w:rPr>
+          <w:sz w:val="24"/>
+          <w:szCs w:val="24"/>
+        </w:rPr>
         <w:t xml:space="preserve"> </w:t>
       </w:r>
-      <w:proofErr w:type="spellStart"/>
-      <w:r>
+      <w:r>
+        <w:rPr>
+          <w:sz w:val="24"/>
+          <w:szCs w:val="24"/>
+        </w:rPr>
+        <w:t xml:space="preserve">Where </w:t>
+      </w:r>
+      <w:proofErr w:type="spellStart"/>
+      <w:r>
+        <w:rPr>
+          <w:sz w:val="24"/>
+          <w:szCs w:val="24"/>
+        </w:rPr>
+        <w:t>PetName</w:t>
+      </w:r>
+      <w:proofErr w:type="spellEnd"/>
+      <w:r>
+        <w:rPr>
+          <w:sz w:val="24"/>
+          <w:szCs w:val="24"/>
+        </w:rPr>
+        <w:t xml:space="preserve"> = “</w:t>
+      </w:r>
+      <w:proofErr w:type="spellStart"/>
+      <w:r>
+        <w:rPr>
+          <w:sz w:val="24"/>
+          <w:szCs w:val="24"/>
+        </w:rPr>
+        <w:t>Floofy</w:t>
+      </w:r>
+      <w:proofErr w:type="spellEnd"/>
+      <w:r>
+        <w:rPr>
+          <w:sz w:val="24"/>
+          <w:szCs w:val="24"/>
+        </w:rPr>
+        <w:t xml:space="preserve">” and </w:t>
+      </w:r>
+      <w:proofErr w:type="spellStart"/>
+      <w:r>
+        <w:rPr>
+          <w:sz w:val="24"/>
+          <w:szCs w:val="24"/>
+        </w:rPr>
+        <w:t>PetOwnerPhoneNumber</w:t>
+      </w:r>
+      <w:proofErr w:type="spellEnd"/>
+      <w:r>
+        <w:rPr>
+          <w:sz w:val="24"/>
+          <w:szCs w:val="24"/>
+        </w:rPr>
+        <w:t xml:space="preserve"> = “12345678900”</w:t>
+      </w:r>
+    </w:p>
+    <w:p>
+      <w:pPr>
+        <w:pStyle w:val="ListParagraph"/>
+        <w:numPr>
+          <w:ilvl w:val="0"/>
+          <w:numId w:val="1"/>
+        </w:numPr>
+        <w:rPr>
+          <w:sz w:val="24"/>
+          <w:szCs w:val="24"/>
+        </w:rPr>
+      </w:pPr>
+      <w:r>
+        <w:rPr>
+          <w:sz w:val="24"/>
+          <w:szCs w:val="24"/>
+        </w:rPr>
+        <w:t xml:space="preserve">How does </w:t>
+      </w:r>
+      <w:proofErr w:type="spellStart"/>
+      <w:r>
+        <w:rPr>
+          <w:sz w:val="24"/>
+          <w:szCs w:val="24"/>
+        </w:rPr>
+        <w:t>floofy</w:t>
+      </w:r>
+      <w:proofErr w:type="spellEnd"/>
+      <w:r>
+        <w:rPr>
+          <w:sz w:val="24"/>
+          <w:szCs w:val="24"/>
+        </w:rPr>
+        <w:t xml:space="preserve"> behave during daycare?</w:t>
+      </w:r>
+    </w:p>
+    <w:p>
+      <w:pPr>
+        <w:pStyle w:val="ListParagraph"/>
+        <w:numPr>
+          <w:ilvl w:val="1"/>
+          <w:numId w:val="1"/>
+        </w:numPr>
+        <w:rPr>
+          <w:sz w:val="24"/>
+          <w:szCs w:val="24"/>
+        </w:rPr>
+      </w:pPr>
+      <w:r>
+        <w:rPr>
+          <w:sz w:val="24"/>
+          <w:szCs w:val="24"/>
+        </w:rPr>
+        <w:t xml:space="preserve">Select </w:t>
+      </w:r>
+      <w:proofErr w:type="spellStart"/>
+      <w:r>
+        <w:rPr>
+          <w:sz w:val="24"/>
+          <w:szCs w:val="24"/>
+        </w:rPr>
+        <w:t>petName</w:t>
+      </w:r>
+      <w:proofErr w:type="spellEnd"/>
+      <w:r>
+        <w:rPr>
+          <w:sz w:val="24"/>
+          <w:szCs w:val="24"/>
+        </w:rPr>
+        <w:t xml:space="preserve">, </w:t>
+      </w:r>
+      <w:proofErr w:type="spellStart"/>
+      <w:r>
+        <w:rPr>
+          <w:sz w:val="24"/>
+          <w:szCs w:val="24"/>
+        </w:rPr>
+        <w:t>petOwnerPhoneNumber</w:t>
+      </w:r>
+      <w:proofErr w:type="spellEnd"/>
+      <w:r>
+        <w:rPr>
+          <w:sz w:val="24"/>
+          <w:szCs w:val="24"/>
+        </w:rPr>
+        <w:t xml:space="preserve">, behavior from </w:t>
+      </w:r>
+      <w:proofErr w:type="spellStart"/>
+      <w:r>
+        <w:rPr>
+          <w:sz w:val="24"/>
+          <w:szCs w:val="24"/>
+        </w:rPr>
         <w:t>PetsInfo</w:t>
       </w:r>
       <w:proofErr w:type="spellEnd"/>
       <w:r>
+        <w:rPr>
+          <w:sz w:val="24"/>
+          <w:szCs w:val="24"/>
+        </w:rPr>
         <w:t xml:space="preserve"> </w:t>
       </w:r>
       <w:r>
+        <w:rPr>
+          <w:sz w:val="24"/>
+          <w:szCs w:val="24"/>
+        </w:rPr>
         <w:t xml:space="preserve">Where </w:t>
       </w:r>
       <w:proofErr w:type="spellStart"/>
       <w:r>
+        <w:rPr>
+          <w:sz w:val="24"/>
+          <w:szCs w:val="24"/>
+        </w:rPr>
         <w:t>PetName</w:t>
       </w:r>
       <w:proofErr w:type="spellEnd"/>
       <w:r>
+        <w:rPr>
+          <w:sz w:val="24"/>
+          <w:szCs w:val="24"/>
+        </w:rPr>
         <w:t xml:space="preserve"> = “</w:t>
       </w:r>
       <w:proofErr w:type="spellStart"/>
       <w:r>
+        <w:rPr>
+          <w:sz w:val="24"/>
+          <w:szCs w:val="24"/>
+        </w:rPr>
         <w:t>Floofy</w:t>
       </w:r>
       <w:proofErr w:type="spellEnd"/>
       <w:r>
+        <w:rPr>
+          <w:sz w:val="24"/>
+          <w:szCs w:val="24"/>
+        </w:rPr>
         <w:t xml:space="preserve">” and </w:t>
       </w:r>
       <w:proofErr w:type="spellStart"/>
       <w:r>
+        <w:rPr>
+          <w:sz w:val="24"/>
+          <w:szCs w:val="24"/>
+        </w:rPr>
         <w:t>PetOwnerPhoneNumber</w:t>
       </w:r>
       <w:proofErr w:type="spellEnd"/>
       <w:r>
+        <w:rPr>
+          <w:sz w:val="24"/>
+          <w:szCs w:val="24"/>
+        </w:rPr>
         <w:t xml:space="preserve"> = “12345678900”</w:t>
       </w:r>
     </w:p>
@@ -450,9 +1277,33 @@
           <w:ilvl w:val="0"/>
           <w:numId w:val="1"/>
         </w:numPr>
-      </w:pPr>
-      <w:r>
-        <w:t>What pet(s) has Jeremy brought in before?</w:t>
+        <w:rPr>
+          <w:sz w:val="24"/>
+          <w:szCs w:val="24"/>
+        </w:rPr>
+      </w:pPr>
+      <w:r>
+        <w:rPr>
+          <w:sz w:val="24"/>
+          <w:szCs w:val="24"/>
+        </w:rPr>
+        <w:t xml:space="preserve">What level of training did </w:t>
+      </w:r>
+      <w:proofErr w:type="spellStart"/>
+      <w:r>
+        <w:rPr>
+          <w:sz w:val="24"/>
+          <w:szCs w:val="24"/>
+        </w:rPr>
+        <w:t>floofy</w:t>
+      </w:r>
+      <w:proofErr w:type="spellEnd"/>
+      <w:r>
+        <w:rPr>
+          <w:sz w:val="24"/>
+          <w:szCs w:val="24"/>
+        </w:rPr>
+        <w:t xml:space="preserve"> complete last?</w:t>
       </w:r>
     </w:p>
     <w:p>
@@ -462,79 +1313,343 @@
           <w:ilvl w:val="1"/>
           <w:numId w:val="1"/>
         </w:numPr>
-      </w:pPr>
-      <w:r>
+        <w:rPr>
+          <w:sz w:val="24"/>
+          <w:szCs w:val="24"/>
+        </w:rPr>
+      </w:pPr>
+      <w:r>
+        <w:rPr>
+          <w:sz w:val="24"/>
+          <w:szCs w:val="24"/>
+        </w:rPr>
         <w:t xml:space="preserve">Select </w:t>
       </w:r>
       <w:proofErr w:type="spellStart"/>
       <w:r>
-        <w:t>CustomerName</w:t>
-      </w:r>
-      <w:proofErr w:type="spellEnd"/>
-      <w:r>
+        <w:rPr>
+          <w:sz w:val="24"/>
+          <w:szCs w:val="24"/>
+        </w:rPr>
+        <w:t>petName</w:t>
+      </w:r>
+      <w:proofErr w:type="spellEnd"/>
+      <w:r>
+        <w:rPr>
+          <w:sz w:val="24"/>
+          <w:szCs w:val="24"/>
+        </w:rPr>
         <w:t xml:space="preserve">, </w:t>
       </w:r>
       <w:proofErr w:type="spellStart"/>
       <w:r>
-        <w:t>PhoneNumber</w:t>
-      </w:r>
-      <w:proofErr w:type="spellEnd"/>
-      <w:r>
+        <w:rPr>
+          <w:sz w:val="24"/>
+          <w:szCs w:val="24"/>
+        </w:rPr>
+        <w:t>petOwnerPhoneNumber</w:t>
+      </w:r>
+      <w:proofErr w:type="spellEnd"/>
+      <w:r>
+        <w:rPr>
+          <w:sz w:val="24"/>
+          <w:szCs w:val="24"/>
+        </w:rPr>
+        <w:t xml:space="preserve">, </w:t>
+      </w:r>
+      <w:proofErr w:type="spellStart"/>
+      <w:r>
+        <w:rPr>
+          <w:sz w:val="24"/>
+          <w:szCs w:val="24"/>
+        </w:rPr>
+        <w:t>trainingProgramLevel</w:t>
+      </w:r>
+      <w:proofErr w:type="spellEnd"/>
+      <w:r>
+        <w:rPr>
+          <w:sz w:val="24"/>
+          <w:szCs w:val="24"/>
+        </w:rPr>
+        <w:t xml:space="preserve"> From </w:t>
+      </w:r>
+      <w:proofErr w:type="spellStart"/>
+      <w:r>
+        <w:rPr>
+          <w:sz w:val="24"/>
+          <w:szCs w:val="24"/>
+        </w:rPr>
+        <w:t>PetsInfo</w:t>
+      </w:r>
+      <w:proofErr w:type="spellEnd"/>
+      <w:r>
+        <w:rPr>
+          <w:sz w:val="24"/>
+          <w:szCs w:val="24"/>
+        </w:rPr>
         <w:t xml:space="preserve"> </w:t>
       </w:r>
-      <w:proofErr w:type="gramStart"/>
-      <w:r>
-        <w:t>From</w:t>
-      </w:r>
-      <w:proofErr w:type="gramEnd"/>
-      <w:r>
+      <w:r>
+        <w:rPr>
+          <w:sz w:val="24"/>
+          <w:szCs w:val="24"/>
+        </w:rPr>
+        <w:t xml:space="preserve">Where </w:t>
+      </w:r>
+      <w:proofErr w:type="spellStart"/>
+      <w:r>
+        <w:rPr>
+          <w:sz w:val="24"/>
+          <w:szCs w:val="24"/>
+        </w:rPr>
+        <w:t>PetName</w:t>
+      </w:r>
+      <w:proofErr w:type="spellEnd"/>
+      <w:r>
+        <w:rPr>
+          <w:sz w:val="24"/>
+          <w:szCs w:val="24"/>
+        </w:rPr>
+        <w:t xml:space="preserve"> = “</w:t>
+      </w:r>
+      <w:proofErr w:type="spellStart"/>
+      <w:r>
+        <w:rPr>
+          <w:sz w:val="24"/>
+          <w:szCs w:val="24"/>
+        </w:rPr>
+        <w:t>Floofy</w:t>
+      </w:r>
+      <w:proofErr w:type="spellEnd"/>
+      <w:r>
+        <w:rPr>
+          <w:sz w:val="24"/>
+          <w:szCs w:val="24"/>
+        </w:rPr>
+        <w:t xml:space="preserve">” and </w:t>
+      </w:r>
+      <w:proofErr w:type="spellStart"/>
+      <w:r>
+        <w:rPr>
+          <w:sz w:val="24"/>
+          <w:szCs w:val="24"/>
+        </w:rPr>
+        <w:t>PetOwnerPhoneNumber</w:t>
+      </w:r>
+      <w:proofErr w:type="spellEnd"/>
+      <w:r>
+        <w:rPr>
+          <w:sz w:val="24"/>
+          <w:szCs w:val="24"/>
+        </w:rPr>
+        <w:t xml:space="preserve"> = “12345678900”</w:t>
+      </w:r>
+    </w:p>
+    <w:p>
+      <w:pPr>
+        <w:pStyle w:val="ListParagraph"/>
+        <w:numPr>
+          <w:ilvl w:val="0"/>
+          <w:numId w:val="1"/>
+        </w:numPr>
+        <w:rPr>
+          <w:sz w:val="24"/>
+          <w:szCs w:val="24"/>
+        </w:rPr>
+      </w:pPr>
+      <w:r>
+        <w:rPr>
+          <w:sz w:val="24"/>
+          <w:szCs w:val="24"/>
+        </w:rPr>
+        <w:t xml:space="preserve">What does </w:t>
+      </w:r>
+      <w:proofErr w:type="spellStart"/>
+      <w:r>
+        <w:rPr>
+          <w:sz w:val="24"/>
+          <w:szCs w:val="24"/>
+        </w:rPr>
+        <w:t>floofy</w:t>
+      </w:r>
+      <w:proofErr w:type="spellEnd"/>
+      <w:r>
+        <w:rPr>
+          <w:sz w:val="24"/>
+          <w:szCs w:val="24"/>
+        </w:rPr>
+        <w:t xml:space="preserve"> look like?</w:t>
+      </w:r>
+    </w:p>
+    <w:p>
+      <w:pPr>
+        <w:pStyle w:val="ListParagraph"/>
+        <w:numPr>
+          <w:ilvl w:val="1"/>
+          <w:numId w:val="1"/>
+        </w:numPr>
+        <w:rPr>
+          <w:sz w:val="24"/>
+          <w:szCs w:val="24"/>
+        </w:rPr>
+      </w:pPr>
+      <w:r>
+        <w:rPr>
+          <w:sz w:val="24"/>
+          <w:szCs w:val="24"/>
+        </w:rPr>
+        <w:t xml:space="preserve">Select </w:t>
+      </w:r>
+      <w:proofErr w:type="spellStart"/>
+      <w:r>
+        <w:rPr>
+          <w:sz w:val="24"/>
+          <w:szCs w:val="24"/>
+        </w:rPr>
+        <w:t>petName</w:t>
+      </w:r>
+      <w:proofErr w:type="spellEnd"/>
+      <w:r>
+        <w:rPr>
+          <w:sz w:val="24"/>
+          <w:szCs w:val="24"/>
+        </w:rPr>
+        <w:t xml:space="preserve">, </w:t>
+      </w:r>
+      <w:proofErr w:type="spellStart"/>
+      <w:r>
+        <w:rPr>
+          <w:sz w:val="24"/>
+          <w:szCs w:val="24"/>
+        </w:rPr>
+        <w:t>petOwnerPhoneNumber</w:t>
+      </w:r>
+      <w:proofErr w:type="spellEnd"/>
+      <w:r>
+        <w:rPr>
+          <w:sz w:val="24"/>
+          <w:szCs w:val="24"/>
+        </w:rPr>
+        <w:t xml:space="preserve">, </w:t>
+      </w:r>
+      <w:proofErr w:type="spellStart"/>
+      <w:r>
+        <w:rPr>
+          <w:sz w:val="24"/>
+          <w:szCs w:val="24"/>
+        </w:rPr>
+        <w:t>petSize</w:t>
+      </w:r>
+      <w:proofErr w:type="spellEnd"/>
+      <w:r>
+        <w:rPr>
+          <w:sz w:val="24"/>
+          <w:szCs w:val="24"/>
+        </w:rPr>
+        <w:t xml:space="preserve">, </w:t>
+      </w:r>
+      <w:proofErr w:type="spellStart"/>
+      <w:r>
+        <w:rPr>
+          <w:sz w:val="24"/>
+          <w:szCs w:val="24"/>
+        </w:rPr>
+        <w:t>petColor</w:t>
+      </w:r>
+      <w:proofErr w:type="spellEnd"/>
+      <w:r>
+        <w:rPr>
+          <w:sz w:val="24"/>
+          <w:szCs w:val="24"/>
+        </w:rPr>
+        <w:t xml:space="preserve">, </w:t>
+      </w:r>
+      <w:proofErr w:type="spellStart"/>
+      <w:r>
+        <w:rPr>
+          <w:sz w:val="24"/>
+          <w:szCs w:val="24"/>
+        </w:rPr>
+        <w:t>petFur</w:t>
+      </w:r>
+      <w:proofErr w:type="spellEnd"/>
+      <w:r>
+        <w:rPr>
+          <w:sz w:val="24"/>
+          <w:szCs w:val="24"/>
+        </w:rPr>
+        <w:t xml:space="preserve"> From </w:t>
+      </w:r>
+      <w:proofErr w:type="spellStart"/>
+      <w:r>
+        <w:rPr>
+          <w:sz w:val="24"/>
+          <w:szCs w:val="24"/>
+        </w:rPr>
+        <w:t>PetsInfo</w:t>
+      </w:r>
+      <w:proofErr w:type="spellEnd"/>
+      <w:r>
+        <w:rPr>
+          <w:sz w:val="24"/>
+          <w:szCs w:val="24"/>
+        </w:rPr>
         <w:t xml:space="preserve"> </w:t>
       </w:r>
-      <w:proofErr w:type="spellStart"/>
-      <w:r>
-        <w:t>CustomerInfo</w:t>
-      </w:r>
-      <w:proofErr w:type="spellEnd"/>
-      <w:r>
-        <w:t xml:space="preserve"> And </w:t>
-      </w:r>
-      <w:proofErr w:type="spellStart"/>
-      <w:r>
+      <w:r>
+        <w:rPr>
+          <w:sz w:val="24"/>
+          <w:szCs w:val="24"/>
+        </w:rPr>
+        <w:t xml:space="preserve">Where </w:t>
+      </w:r>
+      <w:proofErr w:type="spellStart"/>
+      <w:r>
+        <w:rPr>
+          <w:sz w:val="24"/>
+          <w:szCs w:val="24"/>
+        </w:rPr>
         <w:t>PetName</w:t>
       </w:r>
       <w:proofErr w:type="spellEnd"/>
       <w:r>
-        <w:t xml:space="preserve">, </w:t>
-      </w:r>
-      <w:proofErr w:type="spellStart"/>
-      <w:r>
-        <w:t>PetOwn</w:t>
-      </w:r>
-      <w:r>
-        <w:t>e</w:t>
-      </w:r>
-      <w:r>
-        <w:t>rPhoneNumber</w:t>
-      </w:r>
-      <w:proofErr w:type="spellEnd"/>
-      <w:r>
-        <w:t xml:space="preserve"> From </w:t>
-      </w:r>
-      <w:proofErr w:type="spellStart"/>
-      <w:r>
-        <w:t>PetsInfo</w:t>
-      </w:r>
-      <w:proofErr w:type="spellEnd"/>
-      <w:r>
-        <w:t xml:space="preserve"> Where </w:t>
-      </w:r>
-      <w:proofErr w:type="spellStart"/>
-      <w:r>
-        <w:t>CustomerName</w:t>
-      </w:r>
-      <w:proofErr w:type="spellEnd"/>
-      <w:r>
-        <w:t xml:space="preserve"> = ‘Jeremy’</w:t>
+        <w:rPr>
+          <w:sz w:val="24"/>
+          <w:szCs w:val="24"/>
+        </w:rPr>
+        <w:t xml:space="preserve"> = “</w:t>
+      </w:r>
+      <w:proofErr w:type="spellStart"/>
+      <w:r>
+        <w:rPr>
+          <w:sz w:val="24"/>
+          <w:szCs w:val="24"/>
+        </w:rPr>
+        <w:t>Floofy</w:t>
+      </w:r>
+      <w:proofErr w:type="spellEnd"/>
+      <w:r>
+        <w:rPr>
+          <w:sz w:val="24"/>
+          <w:szCs w:val="24"/>
+        </w:rPr>
+        <w:t xml:space="preserve">” and </w:t>
+      </w:r>
+      <w:proofErr w:type="spellStart"/>
+      <w:r>
+        <w:rPr>
+          <w:sz w:val="24"/>
+          <w:szCs w:val="24"/>
+        </w:rPr>
+        <w:t>PetOwnerPhoneNumber</w:t>
+      </w:r>
+      <w:proofErr w:type="spellEnd"/>
+      <w:r>
+        <w:rPr>
+          <w:sz w:val="24"/>
+          <w:szCs w:val="24"/>
+        </w:rPr>
+        <w:t xml:space="preserve"> = “12345678900”</w:t>
       </w:r>
     </w:p>
     <w:p>
@@ -544,17 +1659,24 @@
           <w:ilvl w:val="0"/>
           <w:numId w:val="1"/>
         </w:numPr>
-      </w:pPr>
-      <w:r>
-        <w:t xml:space="preserve">When was </w:t>
-      </w:r>
-      <w:proofErr w:type="spellStart"/>
-      <w:r>
-        <w:t>floofy</w:t>
-      </w:r>
-      <w:proofErr w:type="spellEnd"/>
-      <w:r>
-        <w:t xml:space="preserve"> last here?</w:t>
+        <w:rPr>
+          <w:sz w:val="24"/>
+          <w:szCs w:val="24"/>
+        </w:rPr>
+      </w:pPr>
+      <w:r>
+        <w:rPr>
+          <w:sz w:val="24"/>
+          <w:szCs w:val="24"/>
+        </w:rPr>
+        <w:t xml:space="preserve">What pets are </w:t>
+      </w:r>
+      <w:r>
+        <w:rPr>
+          <w:sz w:val="24"/>
+          <w:szCs w:val="24"/>
+        </w:rPr>
+        <w:t>under Alex’s care?</w:t>
       </w:r>
     </w:p>
     <w:p>
@@ -564,715 +1686,584 @@
           <w:ilvl w:val="1"/>
           <w:numId w:val="1"/>
         </w:numPr>
-      </w:pPr>
-      <w:r>
-        <w:t xml:space="preserve">Select </w:t>
-      </w:r>
-      <w:proofErr w:type="spellStart"/>
-      <w:r>
-        <w:t>lastVisit</w:t>
-      </w:r>
-      <w:proofErr w:type="spellEnd"/>
-      <w:r>
-        <w:t xml:space="preserve">, </w:t>
-      </w:r>
-      <w:proofErr w:type="spellStart"/>
-      <w:r>
-        <w:t>petName</w:t>
-      </w:r>
-      <w:proofErr w:type="spellEnd"/>
-      <w:r>
-        <w:t xml:space="preserve">, </w:t>
-      </w:r>
-      <w:proofErr w:type="spellStart"/>
-      <w:r>
-        <w:t>PetOwnerPhoneNumber</w:t>
-      </w:r>
-      <w:proofErr w:type="spellEnd"/>
-      <w:r>
-        <w:t xml:space="preserve"> </w:t>
-      </w:r>
-      <w:proofErr w:type="gramStart"/>
-      <w:r>
-        <w:t>From</w:t>
-      </w:r>
-      <w:proofErr w:type="gramEnd"/>
-      <w:r>
-        <w:t xml:space="preserve"> </w:t>
-      </w:r>
-      <w:proofErr w:type="spellStart"/>
-      <w:r>
-        <w:t>PetsInfo</w:t>
-      </w:r>
-      <w:proofErr w:type="spellEnd"/>
-      <w:r>
-        <w:t xml:space="preserve"> </w:t>
-      </w:r>
-      <w:r>
-        <w:t xml:space="preserve">Where </w:t>
-      </w:r>
-      <w:proofErr w:type="spellStart"/>
-      <w:r>
-        <w:t>PetName</w:t>
-      </w:r>
-      <w:proofErr w:type="spellEnd"/>
-      <w:r>
-        <w:t xml:space="preserve"> = “</w:t>
-      </w:r>
-      <w:proofErr w:type="spellStart"/>
-      <w:r>
-        <w:t>Floofy</w:t>
-      </w:r>
-      <w:proofErr w:type="spellEnd"/>
-      <w:r>
-        <w:t xml:space="preserve">” and </w:t>
-      </w:r>
-      <w:proofErr w:type="spellStart"/>
-      <w:r>
-        <w:t>PetOwnerPhoneNumber</w:t>
-      </w:r>
-      <w:proofErr w:type="spellEnd"/>
-      <w:r>
-        <w:t xml:space="preserve"> = “12345678900”</w:t>
-      </w:r>
-    </w:p>
-    <w:p>
-      <w:pPr>
-        <w:pStyle w:val="ListParagraph"/>
-        <w:numPr>
-          <w:ilvl w:val="0"/>
-          <w:numId w:val="1"/>
-        </w:numPr>
-      </w:pPr>
-      <w:r>
-        <w:t xml:space="preserve">How does </w:t>
-      </w:r>
-      <w:proofErr w:type="spellStart"/>
-      <w:r>
-        <w:t>floofy</w:t>
-      </w:r>
-      <w:proofErr w:type="spellEnd"/>
-      <w:r>
-        <w:t xml:space="preserve"> behave during daycare?</w:t>
-      </w:r>
-    </w:p>
-    <w:p>
-      <w:pPr>
-        <w:pStyle w:val="ListParagraph"/>
-        <w:numPr>
-          <w:ilvl w:val="1"/>
-          <w:numId w:val="1"/>
-        </w:numPr>
-      </w:pPr>
-      <w:r>
-        <w:t xml:space="preserve">Select </w:t>
-      </w:r>
-      <w:proofErr w:type="spellStart"/>
-      <w:r>
-        <w:t>petName</w:t>
-      </w:r>
-      <w:proofErr w:type="spellEnd"/>
-      <w:r>
-        <w:t xml:space="preserve">, </w:t>
-      </w:r>
-      <w:proofErr w:type="spellStart"/>
-      <w:r>
-        <w:t>petOwnerPhoneNumber</w:t>
-      </w:r>
-      <w:proofErr w:type="spellEnd"/>
-      <w:r>
-        <w:t xml:space="preserve">, behavior from </w:t>
-      </w:r>
-      <w:proofErr w:type="spellStart"/>
-      <w:r>
-        <w:t>PetsInfo</w:t>
-      </w:r>
-      <w:proofErr w:type="spellEnd"/>
-      <w:r>
-        <w:t xml:space="preserve"> </w:t>
-      </w:r>
-      <w:r>
-        <w:t xml:space="preserve">Where </w:t>
-      </w:r>
-      <w:proofErr w:type="spellStart"/>
-      <w:r>
-        <w:t>PetName</w:t>
-      </w:r>
-      <w:proofErr w:type="spellEnd"/>
-      <w:r>
-        <w:t xml:space="preserve"> = “</w:t>
-      </w:r>
-      <w:proofErr w:type="spellStart"/>
-      <w:r>
-        <w:t>Floofy</w:t>
-      </w:r>
-      <w:proofErr w:type="spellEnd"/>
-      <w:r>
-        <w:t xml:space="preserve">” and </w:t>
-      </w:r>
-      <w:proofErr w:type="spellStart"/>
-      <w:r>
-        <w:t>PetOwnerPhoneNumber</w:t>
-      </w:r>
-      <w:proofErr w:type="spellEnd"/>
-      <w:r>
-        <w:t xml:space="preserve"> = “12345678900”</w:t>
-      </w:r>
-    </w:p>
-    <w:p>
-      <w:pPr>
-        <w:pStyle w:val="ListParagraph"/>
-        <w:numPr>
-          <w:ilvl w:val="0"/>
-          <w:numId w:val="1"/>
-        </w:numPr>
-      </w:pPr>
-      <w:r>
-        <w:t xml:space="preserve">What level of training did </w:t>
-      </w:r>
-      <w:proofErr w:type="spellStart"/>
-      <w:r>
-        <w:t>floofy</w:t>
-      </w:r>
-      <w:proofErr w:type="spellEnd"/>
-      <w:r>
-        <w:t xml:space="preserve"> complete last?</w:t>
-      </w:r>
-    </w:p>
-    <w:p>
-      <w:pPr>
-        <w:pStyle w:val="ListParagraph"/>
-        <w:numPr>
-          <w:ilvl w:val="1"/>
-          <w:numId w:val="1"/>
-        </w:numPr>
-      </w:pPr>
-      <w:r>
-        <w:t xml:space="preserve">Select </w:t>
-      </w:r>
-      <w:proofErr w:type="spellStart"/>
-      <w:r>
-        <w:t>petName</w:t>
-      </w:r>
-      <w:proofErr w:type="spellEnd"/>
-      <w:r>
-        <w:t xml:space="preserve">, </w:t>
-      </w:r>
-      <w:proofErr w:type="spellStart"/>
-      <w:r>
-        <w:t>petOwnerPhoneNumber</w:t>
-      </w:r>
-      <w:proofErr w:type="spellEnd"/>
-      <w:r>
-        <w:t xml:space="preserve">, </w:t>
-      </w:r>
-      <w:proofErr w:type="spellStart"/>
-      <w:r>
-        <w:t>trainingProgramLevel</w:t>
-      </w:r>
-      <w:proofErr w:type="spellEnd"/>
-      <w:r>
-        <w:t xml:space="preserve"> From </w:t>
-      </w:r>
-      <w:proofErr w:type="spellStart"/>
-      <w:r>
-        <w:t>PetsInfo</w:t>
-      </w:r>
-      <w:proofErr w:type="spellEnd"/>
-      <w:r>
-        <w:t xml:space="preserve"> </w:t>
-      </w:r>
-      <w:r>
-        <w:t xml:space="preserve">Where </w:t>
-      </w:r>
-      <w:proofErr w:type="spellStart"/>
-      <w:r>
-        <w:t>PetName</w:t>
-      </w:r>
-      <w:proofErr w:type="spellEnd"/>
-      <w:r>
-        <w:t xml:space="preserve"> = “</w:t>
-      </w:r>
-      <w:proofErr w:type="spellStart"/>
-      <w:r>
-        <w:t>Floofy</w:t>
-      </w:r>
-      <w:proofErr w:type="spellEnd"/>
-      <w:r>
-        <w:t xml:space="preserve">” and </w:t>
-      </w:r>
-      <w:proofErr w:type="spellStart"/>
-      <w:r>
-        <w:t>PetOwnerPhoneNumber</w:t>
-      </w:r>
-      <w:proofErr w:type="spellEnd"/>
-      <w:r>
-        <w:t xml:space="preserve"> = “12345678900”</w:t>
-      </w:r>
-    </w:p>
-    <w:p>
-      <w:pPr>
-        <w:pStyle w:val="ListParagraph"/>
-        <w:numPr>
-          <w:ilvl w:val="0"/>
-          <w:numId w:val="1"/>
-        </w:numPr>
-      </w:pPr>
-      <w:r>
-        <w:t xml:space="preserve">What does </w:t>
-      </w:r>
-      <w:proofErr w:type="spellStart"/>
-      <w:r>
-        <w:t>floofy</w:t>
-      </w:r>
-      <w:proofErr w:type="spellEnd"/>
-      <w:r>
-        <w:t xml:space="preserve"> look like?</w:t>
-      </w:r>
-    </w:p>
-    <w:p>
-      <w:pPr>
-        <w:pStyle w:val="ListParagraph"/>
-        <w:numPr>
-          <w:ilvl w:val="1"/>
-          <w:numId w:val="1"/>
-        </w:numPr>
-      </w:pPr>
-      <w:r>
-        <w:t xml:space="preserve">Select </w:t>
-      </w:r>
-      <w:proofErr w:type="spellStart"/>
-      <w:r>
-        <w:t>petName</w:t>
-      </w:r>
-      <w:proofErr w:type="spellEnd"/>
-      <w:r>
-        <w:t xml:space="preserve">, </w:t>
-      </w:r>
-      <w:proofErr w:type="spellStart"/>
-      <w:r>
-        <w:t>petOwnerPhoneNumber</w:t>
-      </w:r>
-      <w:proofErr w:type="spellEnd"/>
-      <w:r>
-        <w:t xml:space="preserve">, </w:t>
-      </w:r>
-      <w:proofErr w:type="spellStart"/>
-      <w:r>
-        <w:t>petSize</w:t>
-      </w:r>
-      <w:proofErr w:type="spellEnd"/>
-      <w:r>
-        <w:t xml:space="preserve">, </w:t>
-      </w:r>
-      <w:proofErr w:type="spellStart"/>
-      <w:r>
-        <w:t>petColor</w:t>
-      </w:r>
-      <w:proofErr w:type="spellEnd"/>
-      <w:r>
-        <w:t xml:space="preserve">, </w:t>
-      </w:r>
-      <w:proofErr w:type="spellStart"/>
-      <w:r>
-        <w:t>petFur</w:t>
-      </w:r>
-      <w:proofErr w:type="spellEnd"/>
-      <w:r>
-        <w:t xml:space="preserve"> From </w:t>
-      </w:r>
-      <w:proofErr w:type="spellStart"/>
-      <w:r>
-        <w:t>PetsInfo</w:t>
-      </w:r>
-      <w:proofErr w:type="spellEnd"/>
-      <w:r>
-        <w:t xml:space="preserve"> </w:t>
-      </w:r>
-      <w:r>
-        <w:t xml:space="preserve">Where </w:t>
-      </w:r>
-      <w:proofErr w:type="spellStart"/>
-      <w:r>
-        <w:t>PetName</w:t>
-      </w:r>
-      <w:proofErr w:type="spellEnd"/>
-      <w:r>
-        <w:t xml:space="preserve"> = “</w:t>
-      </w:r>
-      <w:proofErr w:type="spellStart"/>
-      <w:r>
-        <w:t>Floofy</w:t>
-      </w:r>
-      <w:proofErr w:type="spellEnd"/>
-      <w:r>
-        <w:t xml:space="preserve">” and </w:t>
-      </w:r>
-      <w:proofErr w:type="spellStart"/>
-      <w:r>
-        <w:t>PetOwnerPhoneNumber</w:t>
-      </w:r>
-      <w:proofErr w:type="spellEnd"/>
-      <w:r>
-        <w:t xml:space="preserve"> = “12345678900”</w:t>
-      </w:r>
-    </w:p>
-    <w:p>
-      <w:pPr>
-        <w:pStyle w:val="ListParagraph"/>
-        <w:numPr>
-          <w:ilvl w:val="0"/>
-          <w:numId w:val="1"/>
-        </w:numPr>
-      </w:pPr>
-      <w:r>
-        <w:t xml:space="preserve">What pets are </w:t>
-      </w:r>
-      <w:r>
-        <w:t>under Alex’s care?</w:t>
-      </w:r>
-    </w:p>
-    <w:p>
-      <w:pPr>
-        <w:pStyle w:val="ListParagraph"/>
-        <w:numPr>
-          <w:ilvl w:val="1"/>
-          <w:numId w:val="1"/>
-        </w:numPr>
-      </w:pPr>
-      <w:r>
-        <w:t xml:space="preserve">Select </w:t>
-      </w:r>
-      <w:proofErr w:type="spellStart"/>
-      <w:r>
-        <w:t>petName</w:t>
-      </w:r>
-      <w:proofErr w:type="spellEnd"/>
-      <w:r>
-        <w:t xml:space="preserve">, </w:t>
-      </w:r>
-      <w:proofErr w:type="spellStart"/>
-      <w:r>
-        <w:t>petOwnerPhoneNumber</w:t>
-      </w:r>
-      <w:proofErr w:type="spellEnd"/>
-      <w:r>
-        <w:t xml:space="preserve">, </w:t>
-      </w:r>
-      <w:proofErr w:type="spellStart"/>
-      <w:r>
-        <w:t>empAssigned</w:t>
-      </w:r>
-      <w:proofErr w:type="spellEnd"/>
-      <w:r>
-        <w:t xml:space="preserve"> From </w:t>
-      </w:r>
-      <w:proofErr w:type="spellStart"/>
-      <w:r>
-        <w:t>PetsInfo</w:t>
-      </w:r>
-      <w:proofErr w:type="spellEnd"/>
-      <w:r>
-        <w:t xml:space="preserve"> Where </w:t>
-      </w:r>
-      <w:proofErr w:type="spellStart"/>
-      <w:r>
-        <w:t>EmpAssigned</w:t>
-      </w:r>
-      <w:proofErr w:type="spellEnd"/>
-      <w:r>
-        <w:t xml:space="preserve"> = ‘Alex’</w:t>
-      </w:r>
-    </w:p>
-    <w:p>
-      <w:pPr>
-        <w:pStyle w:val="ListParagraph"/>
-        <w:numPr>
-          <w:ilvl w:val="0"/>
-          <w:numId w:val="1"/>
-        </w:numPr>
-      </w:pPr>
-      <w:r>
-        <w:t>What department(s) does Alex work in?</w:t>
-      </w:r>
-    </w:p>
-    <w:p>
-      <w:pPr>
-        <w:pStyle w:val="ListParagraph"/>
-        <w:numPr>
-          <w:ilvl w:val="1"/>
-          <w:numId w:val="1"/>
-        </w:numPr>
-      </w:pPr>
-      <w:r>
-        <w:t xml:space="preserve">Select </w:t>
-      </w:r>
-      <w:proofErr w:type="spellStart"/>
-      <w:r>
-        <w:t>EmpID</w:t>
-      </w:r>
-      <w:proofErr w:type="spellEnd"/>
-      <w:r>
-        <w:t xml:space="preserve">, </w:t>
-      </w:r>
-      <w:proofErr w:type="spellStart"/>
-      <w:r>
-        <w:t>EmpName</w:t>
-      </w:r>
-      <w:proofErr w:type="spellEnd"/>
-      <w:r>
-        <w:t xml:space="preserve">, </w:t>
-      </w:r>
-      <w:proofErr w:type="spellStart"/>
-      <w:r>
-        <w:t>EmpDepartment</w:t>
-      </w:r>
-      <w:proofErr w:type="spellEnd"/>
-      <w:r>
-        <w:t xml:space="preserve"> </w:t>
-      </w:r>
-      <w:proofErr w:type="gramStart"/>
-      <w:r>
-        <w:t>From</w:t>
-      </w:r>
-      <w:proofErr w:type="gramEnd"/>
-      <w:r>
-        <w:t xml:space="preserve"> </w:t>
-      </w:r>
-      <w:proofErr w:type="spellStart"/>
-      <w:r>
-        <w:t>EmpInfo</w:t>
-      </w:r>
-      <w:proofErr w:type="spellEnd"/>
-      <w:r>
-        <w:t xml:space="preserve"> Where </w:t>
-      </w:r>
-      <w:proofErr w:type="spellStart"/>
-      <w:r>
-        <w:t>EmpId</w:t>
-      </w:r>
-      <w:proofErr w:type="spellEnd"/>
-      <w:r>
-        <w:t xml:space="preserve"> = ‘123456’</w:t>
-      </w:r>
-    </w:p>
-    <w:p>
-      <w:pPr>
-        <w:pStyle w:val="ListParagraph"/>
-        <w:numPr>
-          <w:ilvl w:val="0"/>
-          <w:numId w:val="1"/>
-        </w:numPr>
-      </w:pPr>
-      <w:r>
-        <w:t>What pets have curly hair?</w:t>
-      </w:r>
-    </w:p>
-    <w:p>
-      <w:pPr>
-        <w:pStyle w:val="ListParagraph"/>
-        <w:numPr>
-          <w:ilvl w:val="1"/>
-          <w:numId w:val="1"/>
-        </w:numPr>
-      </w:pPr>
-      <w:r>
-        <w:t xml:space="preserve">Select </w:t>
-      </w:r>
-      <w:proofErr w:type="spellStart"/>
-      <w:r>
-        <w:t>PetFur</w:t>
-      </w:r>
-      <w:proofErr w:type="spellEnd"/>
-      <w:r>
-        <w:t xml:space="preserve">, </w:t>
-      </w:r>
-      <w:proofErr w:type="spellStart"/>
-      <w:r>
-        <w:t>PetName</w:t>
-      </w:r>
-      <w:proofErr w:type="spellEnd"/>
-      <w:r>
-        <w:t xml:space="preserve">, </w:t>
-      </w:r>
-      <w:proofErr w:type="spellStart"/>
-      <w:r>
-        <w:t>PetOwnerPhoneNumber</w:t>
-      </w:r>
-      <w:proofErr w:type="spellEnd"/>
-      <w:r>
-        <w:t xml:space="preserve"> </w:t>
-      </w:r>
-      <w:proofErr w:type="gramStart"/>
-      <w:r>
-        <w:t>From</w:t>
-      </w:r>
-      <w:proofErr w:type="gramEnd"/>
-      <w:r>
-        <w:t xml:space="preserve"> </w:t>
-      </w:r>
-      <w:proofErr w:type="spellStart"/>
-      <w:r>
-        <w:t>PetsInfo</w:t>
-      </w:r>
-      <w:proofErr w:type="spellEnd"/>
-      <w:r>
-        <w:t xml:space="preserve"> Where </w:t>
-      </w:r>
-      <w:proofErr w:type="spellStart"/>
-      <w:r>
-        <w:t>PetFur</w:t>
-      </w:r>
-      <w:proofErr w:type="spellEnd"/>
-      <w:r>
-        <w:t xml:space="preserve"> = ‘curly’</w:t>
-      </w:r>
-    </w:p>
-    <w:p>
-      <w:pPr>
-        <w:pStyle w:val="ListParagraph"/>
-        <w:numPr>
-          <w:ilvl w:val="0"/>
-          <w:numId w:val="1"/>
-        </w:numPr>
-      </w:pPr>
-      <w:r>
-        <w:t>What pets</w:t>
-      </w:r>
-      <w:r>
-        <w:t xml:space="preserve"> are a mixed breed?</w:t>
-      </w:r>
-    </w:p>
-    <w:p>
-      <w:pPr>
-        <w:pStyle w:val="ListParagraph"/>
-        <w:numPr>
-          <w:ilvl w:val="1"/>
-          <w:numId w:val="1"/>
-        </w:numPr>
-      </w:pPr>
-      <w:r>
-        <w:t xml:space="preserve">Select </w:t>
-      </w:r>
-      <w:proofErr w:type="spellStart"/>
-      <w:r>
-        <w:t>PetBreed</w:t>
-      </w:r>
-      <w:proofErr w:type="spellEnd"/>
-      <w:r>
-        <w:t xml:space="preserve">, </w:t>
-      </w:r>
-      <w:proofErr w:type="spellStart"/>
-      <w:r>
-        <w:t>PetName</w:t>
-      </w:r>
-      <w:proofErr w:type="spellEnd"/>
-      <w:r>
-        <w:t xml:space="preserve">, </w:t>
-      </w:r>
-      <w:proofErr w:type="spellStart"/>
-      <w:r>
-        <w:t>PetOwnerPhoneNumber</w:t>
-      </w:r>
-      <w:proofErr w:type="spellEnd"/>
-      <w:r>
-        <w:t xml:space="preserve"> </w:t>
-      </w:r>
-      <w:proofErr w:type="gramStart"/>
-      <w:r>
-        <w:t>From</w:t>
-      </w:r>
-      <w:proofErr w:type="gramEnd"/>
-      <w:r>
-        <w:t xml:space="preserve"> </w:t>
-      </w:r>
-      <w:proofErr w:type="spellStart"/>
-      <w:r>
-        <w:t>PetsInfo</w:t>
-      </w:r>
-      <w:proofErr w:type="spellEnd"/>
-      <w:r>
-        <w:t xml:space="preserve"> Where </w:t>
-      </w:r>
-      <w:proofErr w:type="spellStart"/>
-      <w:r>
-        <w:t>PetBreed</w:t>
-      </w:r>
-      <w:proofErr w:type="spellEnd"/>
-      <w:r>
-        <w:t xml:space="preserve"> = ‘mixed’</w:t>
-      </w:r>
-    </w:p>
-    <w:p>
-      <w:pPr>
-        <w:pStyle w:val="ListParagraph"/>
-        <w:numPr>
-          <w:ilvl w:val="0"/>
-          <w:numId w:val="1"/>
-        </w:numPr>
-      </w:pPr>
-      <w:r>
-        <w:t>What pets have an owner named Steve?</w:t>
-      </w:r>
-    </w:p>
-    <w:p>
-      <w:pPr>
-        <w:pStyle w:val="ListParagraph"/>
-        <w:numPr>
-          <w:ilvl w:val="1"/>
-          <w:numId w:val="1"/>
-        </w:numPr>
-      </w:pPr>
-      <w:r>
+        <w:rPr>
+          <w:sz w:val="24"/>
+          <w:szCs w:val="24"/>
+        </w:rPr>
+      </w:pPr>
+      <w:r>
+        <w:rPr>
+          <w:sz w:val="24"/>
+          <w:szCs w:val="24"/>
+        </w:rPr>
         <w:lastRenderedPageBreak/>
         <w:t xml:space="preserve">Select </w:t>
       </w:r>
       <w:proofErr w:type="spellStart"/>
       <w:r>
+        <w:rPr>
+          <w:sz w:val="24"/>
+          <w:szCs w:val="24"/>
+        </w:rPr>
+        <w:t>petName</w:t>
+      </w:r>
+      <w:proofErr w:type="spellEnd"/>
+      <w:r>
+        <w:rPr>
+          <w:sz w:val="24"/>
+          <w:szCs w:val="24"/>
+        </w:rPr>
+        <w:t xml:space="preserve">, </w:t>
+      </w:r>
+      <w:proofErr w:type="spellStart"/>
+      <w:r>
+        <w:rPr>
+          <w:sz w:val="24"/>
+          <w:szCs w:val="24"/>
+        </w:rPr>
+        <w:t>petOwnerPhoneNumber</w:t>
+      </w:r>
+      <w:proofErr w:type="spellEnd"/>
+      <w:r>
+        <w:rPr>
+          <w:sz w:val="24"/>
+          <w:szCs w:val="24"/>
+        </w:rPr>
+        <w:t xml:space="preserve">, </w:t>
+      </w:r>
+      <w:proofErr w:type="spellStart"/>
+      <w:r>
+        <w:rPr>
+          <w:sz w:val="24"/>
+          <w:szCs w:val="24"/>
+        </w:rPr>
+        <w:t>empAssigned</w:t>
+      </w:r>
+      <w:proofErr w:type="spellEnd"/>
+      <w:r>
+        <w:rPr>
+          <w:sz w:val="24"/>
+          <w:szCs w:val="24"/>
+        </w:rPr>
+        <w:t xml:space="preserve"> From </w:t>
+      </w:r>
+      <w:proofErr w:type="spellStart"/>
+      <w:r>
+        <w:rPr>
+          <w:sz w:val="24"/>
+          <w:szCs w:val="24"/>
+        </w:rPr>
+        <w:t>PetsInfo</w:t>
+      </w:r>
+      <w:proofErr w:type="spellEnd"/>
+      <w:r>
+        <w:rPr>
+          <w:sz w:val="24"/>
+          <w:szCs w:val="24"/>
+        </w:rPr>
+        <w:t xml:space="preserve"> Where </w:t>
+      </w:r>
+      <w:proofErr w:type="spellStart"/>
+      <w:r>
+        <w:rPr>
+          <w:sz w:val="24"/>
+          <w:szCs w:val="24"/>
+        </w:rPr>
+        <w:t>EmpAssigned</w:t>
+      </w:r>
+      <w:proofErr w:type="spellEnd"/>
+      <w:r>
+        <w:rPr>
+          <w:sz w:val="24"/>
+          <w:szCs w:val="24"/>
+        </w:rPr>
+        <w:t xml:space="preserve"> = ‘Alex’</w:t>
+      </w:r>
+    </w:p>
+    <w:p>
+      <w:pPr>
+        <w:pStyle w:val="ListParagraph"/>
+        <w:numPr>
+          <w:ilvl w:val="0"/>
+          <w:numId w:val="1"/>
+        </w:numPr>
+        <w:rPr>
+          <w:sz w:val="24"/>
+          <w:szCs w:val="24"/>
+        </w:rPr>
+      </w:pPr>
+      <w:r>
+        <w:rPr>
+          <w:sz w:val="24"/>
+          <w:szCs w:val="24"/>
+        </w:rPr>
+        <w:t>What department(s) does Alex work in?</w:t>
+      </w:r>
+    </w:p>
+    <w:p>
+      <w:pPr>
+        <w:pStyle w:val="ListParagraph"/>
+        <w:numPr>
+          <w:ilvl w:val="1"/>
+          <w:numId w:val="1"/>
+        </w:numPr>
+        <w:rPr>
+          <w:sz w:val="24"/>
+          <w:szCs w:val="24"/>
+        </w:rPr>
+      </w:pPr>
+      <w:r>
+        <w:rPr>
+          <w:sz w:val="24"/>
+          <w:szCs w:val="24"/>
+        </w:rPr>
+        <w:t xml:space="preserve">Select </w:t>
+      </w:r>
+      <w:proofErr w:type="spellStart"/>
+      <w:r>
+        <w:rPr>
+          <w:sz w:val="24"/>
+          <w:szCs w:val="24"/>
+        </w:rPr>
+        <w:t>EmpID</w:t>
+      </w:r>
+      <w:proofErr w:type="spellEnd"/>
+      <w:r>
+        <w:rPr>
+          <w:sz w:val="24"/>
+          <w:szCs w:val="24"/>
+        </w:rPr>
+        <w:t xml:space="preserve">, </w:t>
+      </w:r>
+      <w:proofErr w:type="spellStart"/>
+      <w:r>
+        <w:rPr>
+          <w:sz w:val="24"/>
+          <w:szCs w:val="24"/>
+        </w:rPr>
+        <w:t>EmpName</w:t>
+      </w:r>
+      <w:proofErr w:type="spellEnd"/>
+      <w:r>
+        <w:rPr>
+          <w:sz w:val="24"/>
+          <w:szCs w:val="24"/>
+        </w:rPr>
+        <w:t xml:space="preserve">, </w:t>
+      </w:r>
+      <w:proofErr w:type="spellStart"/>
+      <w:r>
+        <w:rPr>
+          <w:sz w:val="24"/>
+          <w:szCs w:val="24"/>
+        </w:rPr>
+        <w:t>EmpDepartment</w:t>
+      </w:r>
+      <w:proofErr w:type="spellEnd"/>
+      <w:r>
+        <w:rPr>
+          <w:sz w:val="24"/>
+          <w:szCs w:val="24"/>
+        </w:rPr>
+        <w:t xml:space="preserve"> From </w:t>
+      </w:r>
+      <w:proofErr w:type="spellStart"/>
+      <w:r>
+        <w:rPr>
+          <w:sz w:val="24"/>
+          <w:szCs w:val="24"/>
+        </w:rPr>
+        <w:t>EmpInfo</w:t>
+      </w:r>
+      <w:proofErr w:type="spellEnd"/>
+      <w:r>
+        <w:rPr>
+          <w:sz w:val="24"/>
+          <w:szCs w:val="24"/>
+        </w:rPr>
+        <w:t xml:space="preserve"> Where </w:t>
+      </w:r>
+      <w:proofErr w:type="spellStart"/>
+      <w:r>
+        <w:rPr>
+          <w:sz w:val="24"/>
+          <w:szCs w:val="24"/>
+        </w:rPr>
+        <w:t>EmpId</w:t>
+      </w:r>
+      <w:proofErr w:type="spellEnd"/>
+      <w:r>
+        <w:rPr>
+          <w:sz w:val="24"/>
+          <w:szCs w:val="24"/>
+        </w:rPr>
+        <w:t xml:space="preserve"> = ‘123456’</w:t>
+      </w:r>
+    </w:p>
+    <w:p>
+      <w:pPr>
+        <w:pStyle w:val="ListParagraph"/>
+        <w:numPr>
+          <w:ilvl w:val="0"/>
+          <w:numId w:val="1"/>
+        </w:numPr>
+        <w:rPr>
+          <w:sz w:val="24"/>
+          <w:szCs w:val="24"/>
+        </w:rPr>
+      </w:pPr>
+      <w:r>
+        <w:rPr>
+          <w:sz w:val="24"/>
+          <w:szCs w:val="24"/>
+        </w:rPr>
+        <w:t>What pets have curly hair?</w:t>
+      </w:r>
+    </w:p>
+    <w:p>
+      <w:pPr>
+        <w:pStyle w:val="ListParagraph"/>
+        <w:numPr>
+          <w:ilvl w:val="1"/>
+          <w:numId w:val="1"/>
+        </w:numPr>
+        <w:rPr>
+          <w:sz w:val="24"/>
+          <w:szCs w:val="24"/>
+        </w:rPr>
+      </w:pPr>
+      <w:r>
+        <w:rPr>
+          <w:sz w:val="24"/>
+          <w:szCs w:val="24"/>
+        </w:rPr>
+        <w:t xml:space="preserve">Select </w:t>
+      </w:r>
+      <w:proofErr w:type="spellStart"/>
+      <w:r>
+        <w:rPr>
+          <w:sz w:val="24"/>
+          <w:szCs w:val="24"/>
+        </w:rPr>
+        <w:t>PetFur</w:t>
+      </w:r>
+      <w:proofErr w:type="spellEnd"/>
+      <w:r>
+        <w:rPr>
+          <w:sz w:val="24"/>
+          <w:szCs w:val="24"/>
+        </w:rPr>
+        <w:t xml:space="preserve">, </w:t>
+      </w:r>
+      <w:proofErr w:type="spellStart"/>
+      <w:r>
+        <w:rPr>
+          <w:sz w:val="24"/>
+          <w:szCs w:val="24"/>
+        </w:rPr>
+        <w:t>PetName</w:t>
+      </w:r>
+      <w:proofErr w:type="spellEnd"/>
+      <w:r>
+        <w:rPr>
+          <w:sz w:val="24"/>
+          <w:szCs w:val="24"/>
+        </w:rPr>
+        <w:t xml:space="preserve">, </w:t>
+      </w:r>
+      <w:proofErr w:type="spellStart"/>
+      <w:r>
+        <w:rPr>
+          <w:sz w:val="24"/>
+          <w:szCs w:val="24"/>
+        </w:rPr>
+        <w:t>PetOwnerPhoneNumber</w:t>
+      </w:r>
+      <w:proofErr w:type="spellEnd"/>
+      <w:r>
+        <w:rPr>
+          <w:sz w:val="24"/>
+          <w:szCs w:val="24"/>
+        </w:rPr>
+        <w:t xml:space="preserve"> From </w:t>
+      </w:r>
+      <w:proofErr w:type="spellStart"/>
+      <w:r>
+        <w:rPr>
+          <w:sz w:val="24"/>
+          <w:szCs w:val="24"/>
+        </w:rPr>
+        <w:t>PetsInfo</w:t>
+      </w:r>
+      <w:proofErr w:type="spellEnd"/>
+      <w:r>
+        <w:rPr>
+          <w:sz w:val="24"/>
+          <w:szCs w:val="24"/>
+        </w:rPr>
+        <w:t xml:space="preserve"> Where </w:t>
+      </w:r>
+      <w:proofErr w:type="spellStart"/>
+      <w:r>
+        <w:rPr>
+          <w:sz w:val="24"/>
+          <w:szCs w:val="24"/>
+        </w:rPr>
+        <w:t>PetFur</w:t>
+      </w:r>
+      <w:proofErr w:type="spellEnd"/>
+      <w:r>
+        <w:rPr>
+          <w:sz w:val="24"/>
+          <w:szCs w:val="24"/>
+        </w:rPr>
+        <w:t xml:space="preserve"> = ‘curly’</w:t>
+      </w:r>
+    </w:p>
+    <w:p>
+      <w:pPr>
+        <w:pStyle w:val="ListParagraph"/>
+        <w:numPr>
+          <w:ilvl w:val="0"/>
+          <w:numId w:val="1"/>
+        </w:numPr>
+        <w:rPr>
+          <w:sz w:val="24"/>
+          <w:szCs w:val="24"/>
+        </w:rPr>
+      </w:pPr>
+      <w:r>
+        <w:rPr>
+          <w:sz w:val="24"/>
+          <w:szCs w:val="24"/>
+        </w:rPr>
+        <w:t>What pets</w:t>
+      </w:r>
+      <w:r>
+        <w:rPr>
+          <w:sz w:val="24"/>
+          <w:szCs w:val="24"/>
+        </w:rPr>
+        <w:t xml:space="preserve"> are a mixed breed?</w:t>
+      </w:r>
+    </w:p>
+    <w:p>
+      <w:pPr>
+        <w:pStyle w:val="ListParagraph"/>
+        <w:numPr>
+          <w:ilvl w:val="1"/>
+          <w:numId w:val="1"/>
+        </w:numPr>
+        <w:rPr>
+          <w:sz w:val="24"/>
+          <w:szCs w:val="24"/>
+        </w:rPr>
+      </w:pPr>
+      <w:r>
+        <w:rPr>
+          <w:sz w:val="24"/>
+          <w:szCs w:val="24"/>
+        </w:rPr>
+        <w:t xml:space="preserve">Select </w:t>
+      </w:r>
+      <w:proofErr w:type="spellStart"/>
+      <w:r>
+        <w:rPr>
+          <w:sz w:val="24"/>
+          <w:szCs w:val="24"/>
+        </w:rPr>
+        <w:t>PetBreed</w:t>
+      </w:r>
+      <w:proofErr w:type="spellEnd"/>
+      <w:r>
+        <w:rPr>
+          <w:sz w:val="24"/>
+          <w:szCs w:val="24"/>
+        </w:rPr>
+        <w:t xml:space="preserve">, </w:t>
+      </w:r>
+      <w:proofErr w:type="spellStart"/>
+      <w:r>
+        <w:rPr>
+          <w:sz w:val="24"/>
+          <w:szCs w:val="24"/>
+        </w:rPr>
+        <w:t>PetName</w:t>
+      </w:r>
+      <w:proofErr w:type="spellEnd"/>
+      <w:r>
+        <w:rPr>
+          <w:sz w:val="24"/>
+          <w:szCs w:val="24"/>
+        </w:rPr>
+        <w:t xml:space="preserve">, </w:t>
+      </w:r>
+      <w:proofErr w:type="spellStart"/>
+      <w:r>
+        <w:rPr>
+          <w:sz w:val="24"/>
+          <w:szCs w:val="24"/>
+        </w:rPr>
+        <w:t>PetOwnerPhoneNumber</w:t>
+      </w:r>
+      <w:proofErr w:type="spellEnd"/>
+      <w:r>
+        <w:rPr>
+          <w:sz w:val="24"/>
+          <w:szCs w:val="24"/>
+        </w:rPr>
+        <w:t xml:space="preserve"> From </w:t>
+      </w:r>
+      <w:proofErr w:type="spellStart"/>
+      <w:r>
+        <w:rPr>
+          <w:sz w:val="24"/>
+          <w:szCs w:val="24"/>
+        </w:rPr>
+        <w:t>PetsInfo</w:t>
+      </w:r>
+      <w:proofErr w:type="spellEnd"/>
+      <w:r>
+        <w:rPr>
+          <w:sz w:val="24"/>
+          <w:szCs w:val="24"/>
+        </w:rPr>
+        <w:t xml:space="preserve"> Where </w:t>
+      </w:r>
+      <w:proofErr w:type="spellStart"/>
+      <w:r>
+        <w:rPr>
+          <w:sz w:val="24"/>
+          <w:szCs w:val="24"/>
+        </w:rPr>
+        <w:t>PetBreed</w:t>
+      </w:r>
+      <w:proofErr w:type="spellEnd"/>
+      <w:r>
+        <w:rPr>
+          <w:sz w:val="24"/>
+          <w:szCs w:val="24"/>
+        </w:rPr>
+        <w:t xml:space="preserve"> = ‘mixed’</w:t>
+      </w:r>
+    </w:p>
+    <w:p>
+      <w:pPr>
+        <w:pStyle w:val="ListParagraph"/>
+        <w:numPr>
+          <w:ilvl w:val="0"/>
+          <w:numId w:val="1"/>
+        </w:numPr>
+        <w:rPr>
+          <w:sz w:val="24"/>
+          <w:szCs w:val="24"/>
+        </w:rPr>
+      </w:pPr>
+      <w:r>
+        <w:rPr>
+          <w:sz w:val="24"/>
+          <w:szCs w:val="24"/>
+        </w:rPr>
+        <w:t>What pets have an owner named Steve?</w:t>
+      </w:r>
+    </w:p>
+    <w:p>
+      <w:pPr>
+        <w:pStyle w:val="ListParagraph"/>
+        <w:numPr>
+          <w:ilvl w:val="1"/>
+          <w:numId w:val="1"/>
+        </w:numPr>
+        <w:rPr>
+          <w:sz w:val="24"/>
+          <w:szCs w:val="24"/>
+        </w:rPr>
+      </w:pPr>
+      <w:r>
+        <w:rPr>
+          <w:sz w:val="24"/>
+          <w:szCs w:val="24"/>
+        </w:rPr>
+        <w:t xml:space="preserve">Select </w:t>
+      </w:r>
+      <w:proofErr w:type="spellStart"/>
+      <w:r>
+        <w:rPr>
+          <w:sz w:val="24"/>
+          <w:szCs w:val="24"/>
+        </w:rPr>
         <w:t>PetOwnerName</w:t>
       </w:r>
       <w:proofErr w:type="spellEnd"/>
       <w:r>
+        <w:rPr>
+          <w:sz w:val="24"/>
+          <w:szCs w:val="24"/>
+        </w:rPr>
         <w:t xml:space="preserve">, </w:t>
       </w:r>
       <w:proofErr w:type="spellStart"/>
       <w:r>
+        <w:rPr>
+          <w:sz w:val="24"/>
+          <w:szCs w:val="24"/>
+        </w:rPr>
         <w:t>PetName</w:t>
       </w:r>
       <w:proofErr w:type="spellEnd"/>
       <w:r>
+        <w:rPr>
+          <w:sz w:val="24"/>
+          <w:szCs w:val="24"/>
+        </w:rPr>
         <w:t xml:space="preserve">, </w:t>
       </w:r>
       <w:proofErr w:type="spellStart"/>
       <w:r>
+        <w:rPr>
+          <w:sz w:val="24"/>
+          <w:szCs w:val="24"/>
+        </w:rPr>
         <w:t>PetOwnerPhoneNumber</w:t>
       </w:r>
       <w:proofErr w:type="spellEnd"/>
       <w:r>
-        <w:t xml:space="preserve"> </w:t>
-      </w:r>
-      <w:proofErr w:type="gramStart"/>
-      <w:r>
-        <w:t>From</w:t>
-      </w:r>
-      <w:proofErr w:type="gramEnd"/>
-      <w:r>
-        <w:t xml:space="preserve"> </w:t>
-      </w:r>
-      <w:proofErr w:type="spellStart"/>
-      <w:r>
+        <w:rPr>
+          <w:sz w:val="24"/>
+          <w:szCs w:val="24"/>
+        </w:rPr>
+        <w:t xml:space="preserve"> From </w:t>
+      </w:r>
+      <w:proofErr w:type="spellStart"/>
+      <w:r>
+        <w:rPr>
+          <w:sz w:val="24"/>
+          <w:szCs w:val="24"/>
+        </w:rPr>
         <w:t>PetsInfo</w:t>
       </w:r>
       <w:proofErr w:type="spellEnd"/>
       <w:r>
+        <w:rPr>
+          <w:sz w:val="24"/>
+          <w:szCs w:val="24"/>
+        </w:rPr>
         <w:t xml:space="preserve"> Where </w:t>
       </w:r>
       <w:proofErr w:type="spellStart"/>
       <w:r>
+        <w:rPr>
+          <w:sz w:val="24"/>
+          <w:szCs w:val="24"/>
+        </w:rPr>
         <w:t>PetOwnerName</w:t>
       </w:r>
       <w:proofErr w:type="spellEnd"/>
       <w:r>
+        <w:rPr>
+          <w:sz w:val="24"/>
+          <w:szCs w:val="24"/>
+        </w:rPr>
         <w:t xml:space="preserve"> = ‘Steve’</w:t>
       </w:r>
     </w:p>
@@ -1283,8 +2274,16 @@
           <w:ilvl w:val="0"/>
           <w:numId w:val="1"/>
         </w:numPr>
-      </w:pPr>
-      <w:r>
+        <w:rPr>
+          <w:sz w:val="24"/>
+          <w:szCs w:val="24"/>
+        </w:rPr>
+      </w:pPr>
+      <w:r>
+        <w:rPr>
+          <w:sz w:val="24"/>
+          <w:szCs w:val="24"/>
+        </w:rPr>
         <w:t>Who is the manager of the training department?</w:t>
       </w:r>
     </w:p>
@@ -1295,56 +2294,96 @@
           <w:ilvl w:val="1"/>
           <w:numId w:val="1"/>
         </w:numPr>
-      </w:pPr>
-      <w:r>
+        <w:rPr>
+          <w:sz w:val="24"/>
+          <w:szCs w:val="24"/>
+        </w:rPr>
+      </w:pPr>
+      <w:r>
+        <w:rPr>
+          <w:sz w:val="24"/>
+          <w:szCs w:val="24"/>
+        </w:rPr>
         <w:t xml:space="preserve">Select </w:t>
       </w:r>
       <w:proofErr w:type="spellStart"/>
       <w:r>
+        <w:rPr>
+          <w:sz w:val="24"/>
+          <w:szCs w:val="24"/>
+        </w:rPr>
         <w:t>EmpId</w:t>
       </w:r>
       <w:proofErr w:type="spellEnd"/>
       <w:r>
+        <w:rPr>
+          <w:sz w:val="24"/>
+          <w:szCs w:val="24"/>
+        </w:rPr>
         <w:t xml:space="preserve">, </w:t>
       </w:r>
       <w:proofErr w:type="spellStart"/>
       <w:r>
+        <w:rPr>
+          <w:sz w:val="24"/>
+          <w:szCs w:val="24"/>
+        </w:rPr>
         <w:t>EmpName</w:t>
       </w:r>
       <w:proofErr w:type="spellEnd"/>
       <w:r>
-        <w:t xml:space="preserve"> </w:t>
-      </w:r>
-      <w:proofErr w:type="gramStart"/>
-      <w:r>
-        <w:t>From</w:t>
-      </w:r>
-      <w:proofErr w:type="gramEnd"/>
-      <w:r>
-        <w:t xml:space="preserve"> </w:t>
-      </w:r>
-      <w:proofErr w:type="spellStart"/>
-      <w:r>
+        <w:rPr>
+          <w:sz w:val="24"/>
+          <w:szCs w:val="24"/>
+        </w:rPr>
+        <w:t xml:space="preserve"> From </w:t>
+      </w:r>
+      <w:proofErr w:type="spellStart"/>
+      <w:r>
+        <w:rPr>
+          <w:sz w:val="24"/>
+          <w:szCs w:val="24"/>
+        </w:rPr>
         <w:t>EmpInfo</w:t>
       </w:r>
       <w:proofErr w:type="spellEnd"/>
       <w:r>
+        <w:rPr>
+          <w:sz w:val="24"/>
+          <w:szCs w:val="24"/>
+        </w:rPr>
         <w:t xml:space="preserve"> Where </w:t>
       </w:r>
       <w:proofErr w:type="spellStart"/>
       <w:r>
+        <w:rPr>
+          <w:sz w:val="24"/>
+          <w:szCs w:val="24"/>
+        </w:rPr>
         <w:t>EmpDepart</w:t>
       </w:r>
       <w:proofErr w:type="spellEnd"/>
       <w:r>
+        <w:rPr>
+          <w:sz w:val="24"/>
+          <w:szCs w:val="24"/>
+        </w:rPr>
         <w:t xml:space="preserve"> = ‘training’ and </w:t>
       </w:r>
       <w:proofErr w:type="spellStart"/>
       <w:r>
+        <w:rPr>
+          <w:sz w:val="24"/>
+          <w:szCs w:val="24"/>
+        </w:rPr>
         <w:t>EmpPos</w:t>
       </w:r>
       <w:proofErr w:type="spellEnd"/>
       <w:r>
+        <w:rPr>
+          <w:sz w:val="24"/>
+          <w:szCs w:val="24"/>
+        </w:rPr>
         <w:t xml:space="preserve"> = ‘manager’</w:t>
       </w:r>
     </w:p>
@@ -1355,8 +2394,16 @@
           <w:ilvl w:val="0"/>
           <w:numId w:val="1"/>
         </w:numPr>
-      </w:pPr>
-      <w:r>
+        <w:rPr>
+          <w:sz w:val="24"/>
+          <w:szCs w:val="24"/>
+        </w:rPr>
+      </w:pPr>
+      <w:r>
+        <w:rPr>
+          <w:sz w:val="24"/>
+          <w:szCs w:val="24"/>
+        </w:rPr>
         <w:t>What employees are working in multiple departments?</w:t>
       </w:r>
     </w:p>
@@ -1367,48 +2414,80 @@
           <w:ilvl w:val="1"/>
           <w:numId w:val="1"/>
         </w:numPr>
-      </w:pPr>
-      <w:r>
+        <w:rPr>
+          <w:sz w:val="24"/>
+          <w:szCs w:val="24"/>
+        </w:rPr>
+      </w:pPr>
+      <w:r>
+        <w:rPr>
+          <w:sz w:val="24"/>
+          <w:szCs w:val="24"/>
+        </w:rPr>
         <w:t xml:space="preserve">Select </w:t>
       </w:r>
       <w:proofErr w:type="spellStart"/>
       <w:r>
+        <w:rPr>
+          <w:sz w:val="24"/>
+          <w:szCs w:val="24"/>
+        </w:rPr>
         <w:t>EmpId</w:t>
       </w:r>
       <w:proofErr w:type="spellEnd"/>
       <w:r>
+        <w:rPr>
+          <w:sz w:val="24"/>
+          <w:szCs w:val="24"/>
+        </w:rPr>
         <w:t xml:space="preserve">, </w:t>
       </w:r>
       <w:proofErr w:type="spellStart"/>
       <w:r>
+        <w:rPr>
+          <w:sz w:val="24"/>
+          <w:szCs w:val="24"/>
+        </w:rPr>
         <w:t>EmpName</w:t>
       </w:r>
       <w:proofErr w:type="spellEnd"/>
       <w:r>
-        <w:t xml:space="preserve"> </w:t>
-      </w:r>
-      <w:proofErr w:type="gramStart"/>
-      <w:r>
-        <w:t>From</w:t>
-      </w:r>
-      <w:proofErr w:type="gramEnd"/>
-      <w:r>
-        <w:t xml:space="preserve"> </w:t>
-      </w:r>
-      <w:proofErr w:type="spellStart"/>
-      <w:r>
+        <w:rPr>
+          <w:sz w:val="24"/>
+          <w:szCs w:val="24"/>
+        </w:rPr>
+        <w:t xml:space="preserve"> From </w:t>
+      </w:r>
+      <w:proofErr w:type="spellStart"/>
+      <w:r>
+        <w:rPr>
+          <w:sz w:val="24"/>
+          <w:szCs w:val="24"/>
+        </w:rPr>
         <w:t>EmpInfo</w:t>
       </w:r>
       <w:proofErr w:type="spellEnd"/>
       <w:r>
+        <w:rPr>
+          <w:sz w:val="24"/>
+          <w:szCs w:val="24"/>
+        </w:rPr>
         <w:t xml:space="preserve"> Where </w:t>
       </w:r>
       <w:proofErr w:type="spellStart"/>
       <w:r>
+        <w:rPr>
+          <w:sz w:val="24"/>
+          <w:szCs w:val="24"/>
+        </w:rPr>
         <w:t>EmpDepart</w:t>
       </w:r>
       <w:proofErr w:type="spellEnd"/>
       <w:r>
+        <w:rPr>
+          <w:sz w:val="24"/>
+          <w:szCs w:val="24"/>
+        </w:rPr>
         <w:t xml:space="preserve"> = ‘grooming, training’ or ‘grooming, daycare’ or ‘daycare, training’</w:t>
       </w:r>
     </w:p>
@@ -1419,8 +2498,16 @@
           <w:ilvl w:val="0"/>
           <w:numId w:val="1"/>
         </w:numPr>
-      </w:pPr>
-      <w:r>
+        <w:rPr>
+          <w:sz w:val="24"/>
+          <w:szCs w:val="24"/>
+        </w:rPr>
+      </w:pPr>
+      <w:r>
+        <w:rPr>
+          <w:sz w:val="24"/>
+          <w:szCs w:val="24"/>
+        </w:rPr>
         <w:t>What pets last visited on Wednesday?</w:t>
       </w:r>
     </w:p>
@@ -1431,48 +2518,80 @@
           <w:ilvl w:val="1"/>
           <w:numId w:val="1"/>
         </w:numPr>
-      </w:pPr>
-      <w:r>
+        <w:rPr>
+          <w:sz w:val="24"/>
+          <w:szCs w:val="24"/>
+        </w:rPr>
+      </w:pPr>
+      <w:r>
+        <w:rPr>
+          <w:sz w:val="24"/>
+          <w:szCs w:val="24"/>
+        </w:rPr>
         <w:t xml:space="preserve">Select </w:t>
       </w:r>
       <w:proofErr w:type="spellStart"/>
       <w:r>
+        <w:rPr>
+          <w:sz w:val="24"/>
+          <w:szCs w:val="24"/>
+        </w:rPr>
         <w:t>PetName</w:t>
       </w:r>
       <w:proofErr w:type="spellEnd"/>
       <w:r>
+        <w:rPr>
+          <w:sz w:val="24"/>
+          <w:szCs w:val="24"/>
+        </w:rPr>
         <w:t xml:space="preserve">, </w:t>
       </w:r>
       <w:proofErr w:type="spellStart"/>
       <w:r>
+        <w:rPr>
+          <w:sz w:val="24"/>
+          <w:szCs w:val="24"/>
+        </w:rPr>
         <w:t>PetOwnerPhoneNumber</w:t>
       </w:r>
       <w:proofErr w:type="spellEnd"/>
       <w:r>
-        <w:t xml:space="preserve"> </w:t>
-      </w:r>
-      <w:proofErr w:type="gramStart"/>
-      <w:r>
-        <w:t>From</w:t>
-      </w:r>
-      <w:proofErr w:type="gramEnd"/>
-      <w:r>
-        <w:t xml:space="preserve"> </w:t>
-      </w:r>
-      <w:proofErr w:type="spellStart"/>
-      <w:r>
+        <w:rPr>
+          <w:sz w:val="24"/>
+          <w:szCs w:val="24"/>
+        </w:rPr>
+        <w:t xml:space="preserve"> From </w:t>
+      </w:r>
+      <w:proofErr w:type="spellStart"/>
+      <w:r>
+        <w:rPr>
+          <w:sz w:val="24"/>
+          <w:szCs w:val="24"/>
+        </w:rPr>
         <w:t>PetInfo</w:t>
       </w:r>
       <w:proofErr w:type="spellEnd"/>
       <w:r>
+        <w:rPr>
+          <w:sz w:val="24"/>
+          <w:szCs w:val="24"/>
+        </w:rPr>
         <w:t xml:space="preserve"> Where </w:t>
       </w:r>
       <w:proofErr w:type="spellStart"/>
       <w:r>
+        <w:rPr>
+          <w:sz w:val="24"/>
+          <w:szCs w:val="24"/>
+        </w:rPr>
         <w:t>LastVisit</w:t>
       </w:r>
       <w:proofErr w:type="spellEnd"/>
       <w:r>
+        <w:rPr>
+          <w:sz w:val="24"/>
+          <w:szCs w:val="24"/>
+        </w:rPr>
         <w:t xml:space="preserve"> = ‘Wednesday’</w:t>
       </w:r>
     </w:p>
@@ -1483,8 +2602,16 @@
           <w:ilvl w:val="0"/>
           <w:numId w:val="1"/>
         </w:numPr>
-      </w:pPr>
-      <w:r>
+        <w:rPr>
+          <w:sz w:val="24"/>
+          <w:szCs w:val="24"/>
+        </w:rPr>
+      </w:pPr>
+      <w:r>
+        <w:rPr>
+          <w:sz w:val="24"/>
+          <w:szCs w:val="24"/>
+        </w:rPr>
         <w:t>Who last groomed Fluffy?</w:t>
       </w:r>
     </w:p>
@@ -1495,48 +2622,80 @@
           <w:ilvl w:val="1"/>
           <w:numId w:val="1"/>
         </w:numPr>
-      </w:pPr>
-      <w:r>
+        <w:rPr>
+          <w:sz w:val="24"/>
+          <w:szCs w:val="24"/>
+        </w:rPr>
+      </w:pPr>
+      <w:r>
+        <w:rPr>
+          <w:sz w:val="24"/>
+          <w:szCs w:val="24"/>
+        </w:rPr>
         <w:t xml:space="preserve">Select </w:t>
       </w:r>
       <w:proofErr w:type="spellStart"/>
       <w:r>
+        <w:rPr>
+          <w:sz w:val="24"/>
+          <w:szCs w:val="24"/>
+        </w:rPr>
         <w:t>EmpAssign</w:t>
       </w:r>
       <w:proofErr w:type="spellEnd"/>
       <w:r>
-        <w:t xml:space="preserve"> </w:t>
-      </w:r>
-      <w:proofErr w:type="gramStart"/>
-      <w:r>
-        <w:t>From</w:t>
-      </w:r>
-      <w:proofErr w:type="gramEnd"/>
-      <w:r>
-        <w:t xml:space="preserve"> </w:t>
-      </w:r>
-      <w:proofErr w:type="spellStart"/>
-      <w:r>
+        <w:rPr>
+          <w:sz w:val="24"/>
+          <w:szCs w:val="24"/>
+        </w:rPr>
+        <w:t xml:space="preserve"> From </w:t>
+      </w:r>
+      <w:proofErr w:type="spellStart"/>
+      <w:r>
+        <w:rPr>
+          <w:sz w:val="24"/>
+          <w:szCs w:val="24"/>
+        </w:rPr>
         <w:t>PetInfo</w:t>
       </w:r>
       <w:proofErr w:type="spellEnd"/>
       <w:r>
+        <w:rPr>
+          <w:sz w:val="24"/>
+          <w:szCs w:val="24"/>
+        </w:rPr>
         <w:t xml:space="preserve"> Where </w:t>
       </w:r>
       <w:proofErr w:type="spellStart"/>
       <w:r>
+        <w:rPr>
+          <w:sz w:val="24"/>
+          <w:szCs w:val="24"/>
+        </w:rPr>
         <w:t>Petname</w:t>
       </w:r>
       <w:proofErr w:type="spellEnd"/>
       <w:r>
+        <w:rPr>
+          <w:sz w:val="24"/>
+          <w:szCs w:val="24"/>
+        </w:rPr>
         <w:t xml:space="preserve"> = ‘Fluffy’ and </w:t>
       </w:r>
       <w:proofErr w:type="spellStart"/>
       <w:r>
+        <w:rPr>
+          <w:sz w:val="24"/>
+          <w:szCs w:val="24"/>
+        </w:rPr>
         <w:t>petOwnerPHone</w:t>
       </w:r>
       <w:proofErr w:type="spellEnd"/>
       <w:r>
+        <w:rPr>
+          <w:sz w:val="24"/>
+          <w:szCs w:val="24"/>
+        </w:rPr>
         <w:t xml:space="preserve"> = ‘12345678900’</w:t>
       </w:r>
     </w:p>
@@ -1547,8 +2706,16 @@
           <w:ilvl w:val="0"/>
           <w:numId w:val="1"/>
         </w:numPr>
-      </w:pPr>
-      <w:r>
+        <w:rPr>
+          <w:sz w:val="24"/>
+          <w:szCs w:val="24"/>
+        </w:rPr>
+      </w:pPr>
+      <w:r>
+        <w:rPr>
+          <w:sz w:val="24"/>
+          <w:szCs w:val="24"/>
+        </w:rPr>
         <w:t>What pets in our system are considered small?</w:t>
       </w:r>
     </w:p>
@@ -1559,48 +2726,80 @@
           <w:ilvl w:val="1"/>
           <w:numId w:val="1"/>
         </w:numPr>
-      </w:pPr>
-      <w:r>
+        <w:rPr>
+          <w:sz w:val="24"/>
+          <w:szCs w:val="24"/>
+        </w:rPr>
+      </w:pPr>
+      <w:r>
+        <w:rPr>
+          <w:sz w:val="24"/>
+          <w:szCs w:val="24"/>
+        </w:rPr>
         <w:t xml:space="preserve">Select </w:t>
       </w:r>
       <w:proofErr w:type="spellStart"/>
       <w:r>
+        <w:rPr>
+          <w:sz w:val="24"/>
+          <w:szCs w:val="24"/>
+        </w:rPr>
         <w:t>PetName</w:t>
       </w:r>
       <w:proofErr w:type="spellEnd"/>
       <w:r>
+        <w:rPr>
+          <w:sz w:val="24"/>
+          <w:szCs w:val="24"/>
+        </w:rPr>
         <w:t xml:space="preserve">, </w:t>
       </w:r>
       <w:proofErr w:type="spellStart"/>
       <w:r>
+        <w:rPr>
+          <w:sz w:val="24"/>
+          <w:szCs w:val="24"/>
+        </w:rPr>
         <w:t>PetOwnerPhoneNumber</w:t>
       </w:r>
       <w:proofErr w:type="spellEnd"/>
       <w:r>
-        <w:t xml:space="preserve"> </w:t>
-      </w:r>
-      <w:proofErr w:type="gramStart"/>
-      <w:r>
-        <w:t>From</w:t>
-      </w:r>
-      <w:proofErr w:type="gramEnd"/>
-      <w:r>
-        <w:t xml:space="preserve"> </w:t>
-      </w:r>
-      <w:proofErr w:type="spellStart"/>
-      <w:r>
+        <w:rPr>
+          <w:sz w:val="24"/>
+          <w:szCs w:val="24"/>
+        </w:rPr>
+        <w:t xml:space="preserve"> From </w:t>
+      </w:r>
+      <w:proofErr w:type="spellStart"/>
+      <w:r>
+        <w:rPr>
+          <w:sz w:val="24"/>
+          <w:szCs w:val="24"/>
+        </w:rPr>
         <w:t>PetInfo</w:t>
       </w:r>
       <w:proofErr w:type="spellEnd"/>
       <w:r>
+        <w:rPr>
+          <w:sz w:val="24"/>
+          <w:szCs w:val="24"/>
+        </w:rPr>
         <w:t xml:space="preserve"> Where </w:t>
       </w:r>
       <w:proofErr w:type="spellStart"/>
       <w:r>
+        <w:rPr>
+          <w:sz w:val="24"/>
+          <w:szCs w:val="24"/>
+        </w:rPr>
         <w:t>PetSize</w:t>
       </w:r>
       <w:proofErr w:type="spellEnd"/>
       <w:r>
+        <w:rPr>
+          <w:sz w:val="24"/>
+          <w:szCs w:val="24"/>
+        </w:rPr>
         <w:t xml:space="preserve"> = ‘small’</w:t>
       </w:r>
     </w:p>
@@ -1611,8 +2810,16 @@
           <w:ilvl w:val="0"/>
           <w:numId w:val="1"/>
         </w:numPr>
-      </w:pPr>
-      <w:r>
+        <w:rPr>
+          <w:sz w:val="24"/>
+          <w:szCs w:val="24"/>
+        </w:rPr>
+      </w:pPr>
+      <w:r>
+        <w:rPr>
+          <w:sz w:val="24"/>
+          <w:szCs w:val="24"/>
+        </w:rPr>
         <w:t>What is Jeremy’s Address?</w:t>
       </w:r>
     </w:p>
@@ -1623,50 +2830,104 @@
           <w:ilvl w:val="1"/>
           <w:numId w:val="1"/>
         </w:numPr>
-      </w:pPr>
-      <w:r>
+        <w:rPr>
+          <w:sz w:val="24"/>
+          <w:szCs w:val="24"/>
+        </w:rPr>
+      </w:pPr>
+      <w:r>
+        <w:rPr>
+          <w:sz w:val="24"/>
+          <w:szCs w:val="24"/>
+        </w:rPr>
         <w:t xml:space="preserve">Select Address from </w:t>
       </w:r>
       <w:proofErr w:type="spellStart"/>
       <w:r>
+        <w:rPr>
+          <w:sz w:val="24"/>
+          <w:szCs w:val="24"/>
+        </w:rPr>
         <w:t>CustomerInfo</w:t>
       </w:r>
       <w:proofErr w:type="spellEnd"/>
       <w:r>
+        <w:rPr>
+          <w:sz w:val="24"/>
+          <w:szCs w:val="24"/>
+        </w:rPr>
         <w:t xml:space="preserve"> Where </w:t>
       </w:r>
       <w:proofErr w:type="spellStart"/>
       <w:r>
+        <w:rPr>
+          <w:sz w:val="24"/>
+          <w:szCs w:val="24"/>
+        </w:rPr>
         <w:t>CustomerName</w:t>
       </w:r>
       <w:proofErr w:type="spellEnd"/>
       <w:r>
+        <w:rPr>
+          <w:sz w:val="24"/>
+          <w:szCs w:val="24"/>
+        </w:rPr>
         <w:t xml:space="preserve"> = ‘Jeremy’ and Phone = ‘12345678900’</w:t>
       </w:r>
     </w:p>
     <w:p>
-      <w:proofErr w:type="spellStart"/>
-      <w:r>
+      <w:pPr>
+        <w:rPr>
+          <w:sz w:val="24"/>
+          <w:szCs w:val="24"/>
+        </w:rPr>
+      </w:pPr>
+      <w:proofErr w:type="spellStart"/>
+      <w:r>
+        <w:rPr>
+          <w:sz w:val="24"/>
+          <w:szCs w:val="24"/>
+        </w:rPr>
         <w:t>SideNote</w:t>
       </w:r>
       <w:proofErr w:type="spellEnd"/>
       <w:r>
+        <w:rPr>
+          <w:sz w:val="24"/>
+          <w:szCs w:val="24"/>
+        </w:rPr>
         <w:t xml:space="preserve">: I know things like Address and Name should be broken into </w:t>
       </w:r>
       <w:proofErr w:type="spellStart"/>
       <w:r>
+        <w:rPr>
+          <w:sz w:val="24"/>
+          <w:szCs w:val="24"/>
+        </w:rPr>
         <w:t>Fname</w:t>
       </w:r>
       <w:proofErr w:type="spellEnd"/>
       <w:r>
+        <w:rPr>
+          <w:sz w:val="24"/>
+          <w:szCs w:val="24"/>
+        </w:rPr>
         <w:t xml:space="preserve">, </w:t>
       </w:r>
       <w:proofErr w:type="spellStart"/>
       <w:r>
+        <w:rPr>
+          <w:sz w:val="24"/>
+          <w:szCs w:val="24"/>
+        </w:rPr>
         <w:t>Lname</w:t>
       </w:r>
       <w:proofErr w:type="spellEnd"/>
       <w:r>
+        <w:rPr>
+          <w:sz w:val="24"/>
+          <w:szCs w:val="24"/>
+        </w:rPr>
         <w:t>, Street, city, etc. but that is a lot of words I would rather not type right now.</w:t>
       </w:r>
     </w:p>
@@ -1676,12 +2937,16 @@
         <w:rPr>
           <w:b/>
           <w:bCs/>
+          <w:sz w:val="24"/>
+          <w:szCs w:val="24"/>
         </w:rPr>
       </w:pPr>
       <w:r>
         <w:rPr>
           <w:b/>
           <w:bCs/>
+          <w:sz w:val="24"/>
+          <w:szCs w:val="24"/>
         </w:rPr>
         <w:t xml:space="preserve">Business Needs For partner Jared </w:t>
       </w:r>
@@ -1690,12 +2955,345 @@
         <w:rPr>
           <w:b/>
           <w:bCs/>
+          <w:sz w:val="24"/>
+          <w:szCs w:val="24"/>
         </w:rPr>
         <w:t>Heeringa</w:t>
       </w:r>
       <w:proofErr w:type="spellEnd"/>
     </w:p>
-    <w:p/>
+    <w:p>
+      <w:pPr>
+        <w:rPr>
+          <w:sz w:val="24"/>
+          <w:szCs w:val="24"/>
+        </w:rPr>
+      </w:pPr>
+      <w:r>
+        <w:rPr>
+          <w:sz w:val="24"/>
+          <w:szCs w:val="24"/>
+        </w:rPr>
+        <w:tab/>
+      </w:r>
+      <w:r>
+        <w:rPr>
+          <w:sz w:val="24"/>
+          <w:szCs w:val="24"/>
+        </w:rPr>
+        <w:t xml:space="preserve">Starting off, for Jared’s Company All Sports, there are many employees (roughly 30 Full Time) working for them, and their data needs to be tracked. The company also has multiple locations, so that must also be tied into the recorded information. For the employees, their id, name, position, department, and the store they are located at should be tracked. In addition, each store would need its own information tracked, like location. </w:t>
+      </w:r>
+      <w:r>
+        <w:rPr>
+          <w:sz w:val="24"/>
+          <w:szCs w:val="24"/>
+        </w:rPr>
+        <w:t xml:space="preserve">As for the sales portion, </w:t>
+      </w:r>
+      <w:r>
+        <w:rPr>
+          <w:sz w:val="24"/>
+          <w:szCs w:val="24"/>
+        </w:rPr>
+        <w:lastRenderedPageBreak/>
+        <w:t>product information, invoices, shipment info, and inventory are items that should be recorded in a database.</w:t>
+      </w:r>
+    </w:p>
+    <w:p>
+      <w:pPr>
+        <w:jc w:val="center"/>
+        <w:rPr>
+          <w:b/>
+          <w:bCs/>
+          <w:sz w:val="24"/>
+          <w:szCs w:val="24"/>
+        </w:rPr>
+      </w:pPr>
+      <w:r>
+        <w:rPr>
+          <w:b/>
+          <w:bCs/>
+          <w:sz w:val="24"/>
+          <w:szCs w:val="24"/>
+        </w:rPr>
+        <w:t xml:space="preserve">SQL questions for Jared </w:t>
+      </w:r>
+      <w:proofErr w:type="spellStart"/>
+      <w:r>
+        <w:rPr>
+          <w:b/>
+          <w:bCs/>
+          <w:sz w:val="24"/>
+          <w:szCs w:val="24"/>
+        </w:rPr>
+        <w:t>Heeringa</w:t>
+      </w:r>
+      <w:proofErr w:type="spellEnd"/>
+    </w:p>
+    <w:p>
+      <w:pPr>
+        <w:pStyle w:val="ListParagraph"/>
+        <w:numPr>
+          <w:ilvl w:val="0"/>
+          <w:numId w:val="1"/>
+        </w:numPr>
+        <w:rPr>
+          <w:sz w:val="24"/>
+          <w:szCs w:val="24"/>
+        </w:rPr>
+      </w:pPr>
+      <w:r>
+        <w:rPr>
+          <w:sz w:val="24"/>
+          <w:szCs w:val="24"/>
+        </w:rPr>
+        <w:t xml:space="preserve">Who works in the IT department at All </w:t>
+      </w:r>
+      <w:proofErr w:type="spellStart"/>
+      <w:r>
+        <w:rPr>
+          <w:sz w:val="24"/>
+          <w:szCs w:val="24"/>
+        </w:rPr>
+        <w:t>Sports’s</w:t>
+      </w:r>
+      <w:proofErr w:type="spellEnd"/>
+      <w:r>
+        <w:rPr>
+          <w:sz w:val="24"/>
+          <w:szCs w:val="24"/>
+        </w:rPr>
+        <w:t xml:space="preserve"> store 2?</w:t>
+      </w:r>
+    </w:p>
+    <w:p>
+      <w:pPr>
+        <w:pStyle w:val="ListParagraph"/>
+        <w:numPr>
+          <w:ilvl w:val="1"/>
+          <w:numId w:val="1"/>
+        </w:numPr>
+        <w:rPr>
+          <w:sz w:val="24"/>
+          <w:szCs w:val="24"/>
+        </w:rPr>
+      </w:pPr>
+      <w:r>
+        <w:rPr>
+          <w:sz w:val="24"/>
+          <w:szCs w:val="24"/>
+        </w:rPr>
+        <w:t xml:space="preserve">Select FName, </w:t>
+      </w:r>
+      <w:proofErr w:type="spellStart"/>
+      <w:r>
+        <w:rPr>
+          <w:sz w:val="24"/>
+          <w:szCs w:val="24"/>
+        </w:rPr>
+        <w:t>LName</w:t>
+      </w:r>
+      <w:proofErr w:type="spellEnd"/>
+      <w:r>
+        <w:rPr>
+          <w:sz w:val="24"/>
+          <w:szCs w:val="24"/>
+        </w:rPr>
+        <w:t xml:space="preserve">, ID from </w:t>
+      </w:r>
+      <w:proofErr w:type="spellStart"/>
+      <w:r>
+        <w:rPr>
+          <w:sz w:val="24"/>
+          <w:szCs w:val="24"/>
+        </w:rPr>
+        <w:t>EmpInfo</w:t>
+      </w:r>
+      <w:proofErr w:type="spellEnd"/>
+      <w:r>
+        <w:rPr>
+          <w:sz w:val="24"/>
+          <w:szCs w:val="24"/>
+        </w:rPr>
+        <w:t xml:space="preserve"> Where department = ‘IT’ and </w:t>
+      </w:r>
+      <w:proofErr w:type="spellStart"/>
+      <w:r>
+        <w:rPr>
+          <w:sz w:val="24"/>
+          <w:szCs w:val="24"/>
+        </w:rPr>
+        <w:t>storeNum</w:t>
+      </w:r>
+      <w:proofErr w:type="spellEnd"/>
+      <w:r>
+        <w:rPr>
+          <w:sz w:val="24"/>
+          <w:szCs w:val="24"/>
+        </w:rPr>
+        <w:t xml:space="preserve"> = ‘2’</w:t>
+      </w:r>
+    </w:p>
+    <w:p>
+      <w:pPr>
+        <w:pStyle w:val="ListParagraph"/>
+        <w:numPr>
+          <w:ilvl w:val="0"/>
+          <w:numId w:val="1"/>
+        </w:numPr>
+        <w:rPr>
+          <w:sz w:val="24"/>
+          <w:szCs w:val="24"/>
+        </w:rPr>
+      </w:pPr>
+      <w:r>
+        <w:rPr>
+          <w:sz w:val="24"/>
+          <w:szCs w:val="24"/>
+        </w:rPr>
+        <w:t>What equipment arrived on Tuesday?</w:t>
+      </w:r>
+    </w:p>
+    <w:p>
+      <w:pPr>
+        <w:pStyle w:val="ListParagraph"/>
+        <w:numPr>
+          <w:ilvl w:val="1"/>
+          <w:numId w:val="1"/>
+        </w:numPr>
+        <w:rPr>
+          <w:sz w:val="24"/>
+          <w:szCs w:val="24"/>
+        </w:rPr>
+      </w:pPr>
+      <w:r>
+        <w:rPr>
+          <w:sz w:val="24"/>
+          <w:szCs w:val="24"/>
+        </w:rPr>
+        <w:t xml:space="preserve">Select </w:t>
+      </w:r>
+      <w:proofErr w:type="spellStart"/>
+      <w:r>
+        <w:rPr>
+          <w:sz w:val="24"/>
+          <w:szCs w:val="24"/>
+        </w:rPr>
+        <w:t>itemCode</w:t>
+      </w:r>
+      <w:proofErr w:type="spellEnd"/>
+      <w:r>
+        <w:rPr>
+          <w:sz w:val="24"/>
+          <w:szCs w:val="24"/>
+        </w:rPr>
+        <w:t xml:space="preserve">, </w:t>
+      </w:r>
+      <w:proofErr w:type="spellStart"/>
+      <w:r>
+        <w:rPr>
+          <w:sz w:val="24"/>
+          <w:szCs w:val="24"/>
+        </w:rPr>
+        <w:t>itemName</w:t>
+      </w:r>
+      <w:proofErr w:type="spellEnd"/>
+      <w:r>
+        <w:rPr>
+          <w:sz w:val="24"/>
+          <w:szCs w:val="24"/>
+        </w:rPr>
+        <w:t xml:space="preserve"> From Inventory Where </w:t>
+      </w:r>
+      <w:proofErr w:type="spellStart"/>
+      <w:r>
+        <w:rPr>
+          <w:sz w:val="24"/>
+          <w:szCs w:val="24"/>
+        </w:rPr>
+        <w:t>dateReceived</w:t>
+      </w:r>
+      <w:proofErr w:type="spellEnd"/>
+      <w:r>
+        <w:rPr>
+          <w:sz w:val="24"/>
+          <w:szCs w:val="24"/>
+        </w:rPr>
+        <w:t xml:space="preserve"> = ‘Tuesday’</w:t>
+      </w:r>
+    </w:p>
+    <w:p>
+      <w:pPr>
+        <w:pStyle w:val="ListParagraph"/>
+        <w:numPr>
+          <w:ilvl w:val="0"/>
+          <w:numId w:val="1"/>
+        </w:numPr>
+        <w:rPr>
+          <w:sz w:val="24"/>
+          <w:szCs w:val="24"/>
+        </w:rPr>
+      </w:pPr>
+      <w:r>
+        <w:rPr>
+          <w:sz w:val="24"/>
+          <w:szCs w:val="24"/>
+        </w:rPr>
+        <w:t>How many (insert item name here) are in stock?</w:t>
+      </w:r>
+    </w:p>
+    <w:p>
+      <w:pPr>
+        <w:pStyle w:val="ListParagraph"/>
+        <w:numPr>
+          <w:ilvl w:val="1"/>
+          <w:numId w:val="1"/>
+        </w:numPr>
+        <w:rPr>
+          <w:sz w:val="24"/>
+          <w:szCs w:val="24"/>
+        </w:rPr>
+      </w:pPr>
+      <w:r>
+        <w:rPr>
+          <w:sz w:val="24"/>
+          <w:szCs w:val="24"/>
+        </w:rPr>
+        <w:t xml:space="preserve">Select </w:t>
+      </w:r>
+      <w:proofErr w:type="spellStart"/>
+      <w:r>
+        <w:rPr>
+          <w:sz w:val="24"/>
+          <w:szCs w:val="24"/>
+        </w:rPr>
+        <w:t>inStock</w:t>
+      </w:r>
+      <w:proofErr w:type="spellEnd"/>
+      <w:r>
+        <w:rPr>
+          <w:sz w:val="24"/>
+          <w:szCs w:val="24"/>
+        </w:rPr>
+        <w:t xml:space="preserve"> From Inventory Where </w:t>
+      </w:r>
+      <w:proofErr w:type="spellStart"/>
+      <w:r>
+        <w:rPr>
+          <w:sz w:val="24"/>
+          <w:szCs w:val="24"/>
+        </w:rPr>
+        <w:t>itemCode</w:t>
+      </w:r>
+      <w:proofErr w:type="spellEnd"/>
+      <w:r>
+        <w:rPr>
+          <w:sz w:val="24"/>
+          <w:szCs w:val="24"/>
+        </w:rPr>
+        <w:t xml:space="preserve"> = ‘insert code here’</w:t>
+      </w:r>
+    </w:p>
     <w:sectPr>
       <w:pgSz w:w="12240" w:h="15840"/>
       <w:pgMar w:top="1440" w:right="1440" w:bottom="1440" w:left="1440" w:header="720" w:footer="720" w:gutter="0"/>
